--- a/Project document template.docx
+++ b/Project document template.docx
@@ -1,6 +1,6 @@
 
 <file path=word/document.xml><?xml version="1.0" encoding="utf-8"?>
-<w:document xmlns:wpc="http://schemas.microsoft.com/office/word/2010/wordprocessingCanvas" xmlns:mc="http://schemas.openxmlformats.org/markup-compatibility/2006" xmlns:o="urn:schemas-microsoft-com:office:office" xmlns:r="http://schemas.openxmlformats.org/officeDocument/2006/relationships" xmlns:m="http://schemas.openxmlformats.org/officeDocument/2006/math" xmlns:v="urn:schemas-microsoft-com:vml" xmlns:wp14="http://schemas.microsoft.com/office/word/2010/wordprocessingDrawing" xmlns:wp="http://schemas.openxmlformats.org/drawingml/2006/wordprocessingDrawing" xmlns:w10="urn:schemas-microsoft-com:office:word" xmlns:w="http://schemas.openxmlformats.org/wordprocessingml/2006/main" xmlns:w14="http://schemas.microsoft.com/office/word/2010/wordml" xmlns:wpg="http://schemas.microsoft.com/office/word/2010/wordprocessingGroup" xmlns:wpi="http://schemas.microsoft.com/office/word/2010/wordprocessingInk" xmlns:wne="http://schemas.microsoft.com/office/word/2006/wordml" xmlns:wps="http://schemas.microsoft.com/office/word/2010/wordprocessingShape" mc:Ignorable="w14 wp14">
+<w:document xmlns:wpc="http://schemas.microsoft.com/office/word/2010/wordprocessingCanvas" xmlns:cx="http://schemas.microsoft.com/office/drawing/2014/chartex" xmlns:cx1="http://schemas.microsoft.com/office/drawing/2015/9/8/chartex" xmlns:cx2="http://schemas.microsoft.com/office/drawing/2015/10/21/chartex" xmlns:cx3="http://schemas.microsoft.com/office/drawing/2016/5/9/chartex" xmlns:cx4="http://schemas.microsoft.com/office/drawing/2016/5/10/chartex" xmlns:cx5="http://schemas.microsoft.com/office/drawing/2016/5/11/chartex" xmlns:cx6="http://schemas.microsoft.com/office/drawing/2016/5/12/chartex" xmlns:cx7="http://schemas.microsoft.com/office/drawing/2016/5/13/chartex" xmlns:cx8="http://schemas.microsoft.com/office/drawing/2016/5/14/chartex" xmlns:mc="http://schemas.openxmlformats.org/markup-compatibility/2006" xmlns:aink="http://schemas.microsoft.com/office/drawing/2016/ink" xmlns:am3d="http://schemas.microsoft.com/office/drawing/2017/model3d" xmlns:o="urn:schemas-microsoft-com:office:office" xmlns:r="http://schemas.openxmlformats.org/officeDocument/2006/relationships" xmlns:m="http://schemas.openxmlformats.org/officeDocument/2006/math" xmlns:v="urn:schemas-microsoft-com:vml" xmlns:wp14="http://schemas.microsoft.com/office/word/2010/wordprocessingDrawing" xmlns:wp="http://schemas.openxmlformats.org/drawingml/2006/wordprocessingDrawing" xmlns:w10="urn:schemas-microsoft-com:office:word" xmlns:w="http://schemas.openxmlformats.org/wordprocessingml/2006/main" xmlns:w14="http://schemas.microsoft.com/office/word/2010/wordml" xmlns:w15="http://schemas.microsoft.com/office/word/2012/wordml" xmlns:w16cid="http://schemas.microsoft.com/office/word/2016/wordml/cid" xmlns:w16se="http://schemas.microsoft.com/office/word/2015/wordml/symex" xmlns:wpg="http://schemas.microsoft.com/office/word/2010/wordprocessingGroup" xmlns:wpi="http://schemas.microsoft.com/office/word/2010/wordprocessingInk" xmlns:wne="http://schemas.microsoft.com/office/word/2006/wordml" xmlns:wps="http://schemas.microsoft.com/office/word/2010/wordprocessingShape" mc:Ignorable="w14 w15 w16se w16cid wp14">
   <w:background w:color="FFFFFF"/>
   <w:body>
     <w:p>
@@ -42,7 +42,7 @@
                     </pic:cNvPicPr>
                   </pic:nvPicPr>
                   <pic:blipFill>
-                    <a:blip r:embed="rId8">
+                    <a:blip r:embed="rId7">
                       <a:extLst>
                         <a:ext uri="{28A0092B-C50C-407E-A947-70E740481C1C}">
                           <a14:useLocalDpi xmlns:a14="http://schemas.microsoft.com/office/drawing/2010/main" val="0"/>
@@ -145,7 +145,7 @@
           </mc:Choice>
           <mc:Fallback>
             <w:pict>
-              <v:line id="Line 3" o:spid="_x0000_s1026" style="position:absolute;z-index:-251658240;visibility:visible;mso-wrap-style:square;mso-width-percent:0;mso-height-percent:0;mso-wrap-distance-left:9pt;mso-wrap-distance-top:0;mso-wrap-distance-right:9pt;mso-wrap-distance-bottom:0;mso-position-horizontal:absolute;mso-position-horizontal-relative:text;mso-position-vertical:absolute;mso-position-vertical-relative:text;mso-width-percent:0;mso-height-percent:0;mso-width-relative:page;mso-height-relative:page" from="35.85pt,230.05pt" to="493.25pt,230.05pt" o:gfxdata="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" o:allowincell="f" strokecolor="#4f81bd" strokeweight=".16931mm"/>
+              <v:line w14:anchorId="5EA65087" id="Line 3" o:spid="_x0000_s1026" style="position:absolute;z-index:-251658240;visibility:visible;mso-wrap-style:square;mso-width-percent:0;mso-height-percent:0;mso-wrap-distance-left:9pt;mso-wrap-distance-top:0;mso-wrap-distance-right:9pt;mso-wrap-distance-bottom:0;mso-position-horizontal:absolute;mso-position-horizontal-relative:text;mso-position-vertical:absolute;mso-position-vertical-relative:text;mso-width-percent:0;mso-height-percent:0;mso-width-relative:page;mso-height-relative:page" from="35.85pt,230.05pt" to="493.25pt,230.05pt" o:gfxdata="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" o:allowincell="f" strokecolor="#4f81bd" strokeweight=".16931mm"/>
             </w:pict>
           </mc:Fallback>
         </mc:AlternateContent>
@@ -391,7 +391,7 @@
         <w:rPr>
           <w:rFonts w:ascii="Times New Roman" w:eastAsia="Times New Roman" w:hAnsi="Times New Roman"/>
           <w:sz w:val="24"/>
-          <w:lang w:val="en-US"/>
+          <w:lang w:val="fr-FR"/>
         </w:rPr>
       </w:pPr>
     </w:p>
@@ -508,6 +508,38 @@
               <w:rPr>
                 <w:rFonts w:ascii="Times New Roman" w:eastAsia="Times New Roman" w:hAnsi="Times New Roman"/>
                 <w:sz w:val="24"/>
+              </w:rPr>
+            </w:pPr>
+            <w:r>
+              <w:rPr>
+                <w:rFonts w:ascii="Times New Roman" w:eastAsia="Times New Roman" w:hAnsi="Times New Roman"/>
+                <w:sz w:val="24"/>
+              </w:rPr>
+              <w:t>Trần Thiên Long</w:t>
+            </w:r>
+          </w:p>
+          <w:p>
+            <w:pPr>
+              <w:spacing w:line="276" w:lineRule="auto"/>
+              <w:rPr>
+                <w:rFonts w:ascii="Times New Roman" w:eastAsia="Times New Roman" w:hAnsi="Times New Roman"/>
+                <w:sz w:val="24"/>
+              </w:rPr>
+            </w:pPr>
+            <w:r>
+              <w:rPr>
+                <w:rFonts w:ascii="Times New Roman" w:eastAsia="Times New Roman" w:hAnsi="Times New Roman"/>
+                <w:sz w:val="24"/>
+              </w:rPr>
+              <w:t>Xayyasin</w:t>
+            </w:r>
+          </w:p>
+          <w:p>
+            <w:pPr>
+              <w:spacing w:line="276" w:lineRule="auto"/>
+              <w:rPr>
+                <w:rFonts w:ascii="Times New Roman" w:eastAsia="Times New Roman" w:hAnsi="Times New Roman"/>
+                <w:sz w:val="24"/>
                 <w:lang w:val="en-US"/>
               </w:rPr>
             </w:pPr>
@@ -552,9 +584,17 @@
               <w:rPr>
                 <w:rFonts w:ascii="Times New Roman" w:eastAsia="Times New Roman" w:hAnsi="Times New Roman"/>
                 <w:sz w:val="24"/>
-                <w:lang w:val="en-US"/>
               </w:rPr>
             </w:pPr>
+            <w:r>
+              <w:rPr>
+                <w:rFonts w:ascii="Times New Roman" w:eastAsia="Times New Roman" w:hAnsi="Times New Roman"/>
+                <w:sz w:val="24"/>
+              </w:rPr>
+              <w:t>Nguyễn Hữu Trung</w:t>
+            </w:r>
+            <w:bookmarkStart w:id="0" w:name="_GoBack"/>
+            <w:bookmarkEnd w:id="0"/>
           </w:p>
         </w:tc>
       </w:tr>
@@ -1059,7 +1099,7 @@
           <w:lang w:val="en-US"/>
         </w:rPr>
         <w:sectPr>
-          <w:headerReference w:type="default" r:id="rId9"/>
+          <w:headerReference w:type="default" r:id="rId8"/>
           <w:pgSz w:w="11900" w:h="16834"/>
           <w:pgMar w:top="720" w:right="200" w:bottom="449" w:left="1160" w:header="0" w:footer="0" w:gutter="0"/>
           <w:cols w:space="0" w:equalWidth="0">
@@ -1092,18 +1132,18 @@
       <w:pPr>
         <w:pStyle w:val="NormalH"/>
       </w:pPr>
-      <w:bookmarkStart w:id="0" w:name="page2"/>
-      <w:bookmarkStart w:id="1" w:name="_Toc241056896"/>
-      <w:bookmarkEnd w:id="0"/>
+      <w:bookmarkStart w:id="1" w:name="page2"/>
+      <w:bookmarkStart w:id="2" w:name="_Toc241056896"/>
+      <w:bookmarkEnd w:id="1"/>
       <w:r>
         <w:lastRenderedPageBreak/>
         <w:t>MỤC LỤC</w:t>
       </w:r>
-      <w:bookmarkEnd w:id="1"/>
-    </w:p>
-    <w:p>
-      <w:pPr>
-        <w:pStyle w:val="TOC1"/>
+      <w:bookmarkEnd w:id="2"/>
+    </w:p>
+    <w:p>
+      <w:pPr>
+        <w:pStyle w:val="Mucluc1"/>
         <w:tabs>
           <w:tab w:val="right" w:leader="dot" w:pos="9062"/>
         </w:tabs>
@@ -1181,7 +1221,7 @@
     </w:p>
     <w:p>
       <w:pPr>
-        <w:pStyle w:val="TOC1"/>
+        <w:pStyle w:val="Mucluc1"/>
         <w:tabs>
           <w:tab w:val="right" w:leader="dot" w:pos="9062"/>
         </w:tabs>
@@ -1247,7 +1287,7 @@
     </w:p>
     <w:p>
       <w:pPr>
-        <w:pStyle w:val="TOC1"/>
+        <w:pStyle w:val="Mucluc1"/>
         <w:tabs>
           <w:tab w:val="right" w:leader="dot" w:pos="9062"/>
         </w:tabs>
@@ -1315,7 +1355,7 @@
     </w:p>
     <w:p>
       <w:pPr>
-        <w:pStyle w:val="TOC1"/>
+        <w:pStyle w:val="Mucluc1"/>
         <w:tabs>
           <w:tab w:val="left" w:pos="1689"/>
           <w:tab w:val="right" w:leader="dot" w:pos="9062"/>
@@ -1396,7 +1436,7 @@
     </w:p>
     <w:p>
       <w:pPr>
-        <w:pStyle w:val="TOC2"/>
+        <w:pStyle w:val="Mucluc2"/>
         <w:tabs>
           <w:tab w:val="left" w:pos="868"/>
           <w:tab w:val="right" w:leader="dot" w:pos="9062"/>
@@ -1475,7 +1515,7 @@
     </w:p>
     <w:p>
       <w:pPr>
-        <w:pStyle w:val="TOC2"/>
+        <w:pStyle w:val="Mucluc2"/>
         <w:tabs>
           <w:tab w:val="left" w:pos="868"/>
           <w:tab w:val="right" w:leader="dot" w:pos="9062"/>
@@ -1554,7 +1594,7 @@
     </w:p>
     <w:p>
       <w:pPr>
-        <w:pStyle w:val="TOC3"/>
+        <w:pStyle w:val="Mucluc3"/>
         <w:tabs>
           <w:tab w:val="left" w:pos="1305"/>
           <w:tab w:val="right" w:leader="dot" w:pos="9062"/>
@@ -1631,7 +1671,7 @@
     </w:p>
     <w:p>
       <w:pPr>
-        <w:pStyle w:val="TOC3"/>
+        <w:pStyle w:val="Mucluc3"/>
         <w:tabs>
           <w:tab w:val="left" w:pos="1305"/>
           <w:tab w:val="right" w:leader="dot" w:pos="9062"/>
@@ -1714,7 +1754,7 @@
     </w:p>
     <w:p>
       <w:pPr>
-        <w:pStyle w:val="TOC2"/>
+        <w:pStyle w:val="Mucluc2"/>
         <w:tabs>
           <w:tab w:val="left" w:pos="868"/>
           <w:tab w:val="right" w:leader="dot" w:pos="9062"/>
@@ -1793,7 +1833,7 @@
     </w:p>
     <w:p>
       <w:pPr>
-        <w:pStyle w:val="TOC1"/>
+        <w:pStyle w:val="Mucluc1"/>
         <w:tabs>
           <w:tab w:val="left" w:pos="1689"/>
           <w:tab w:val="right" w:leader="dot" w:pos="9062"/>
@@ -1873,7 +1913,7 @@
     </w:p>
     <w:p>
       <w:pPr>
-        <w:pStyle w:val="TOC2"/>
+        <w:pStyle w:val="Mucluc2"/>
         <w:tabs>
           <w:tab w:val="left" w:pos="868"/>
           <w:tab w:val="right" w:leader="dot" w:pos="9062"/>
@@ -1952,7 +1992,7 @@
     </w:p>
     <w:p>
       <w:pPr>
-        <w:pStyle w:val="TOC3"/>
+        <w:pStyle w:val="Mucluc3"/>
         <w:tabs>
           <w:tab w:val="left" w:pos="1305"/>
           <w:tab w:val="right" w:leader="dot" w:pos="9062"/>
@@ -2029,7 +2069,7 @@
     </w:p>
     <w:p>
       <w:pPr>
-        <w:pStyle w:val="TOC3"/>
+        <w:pStyle w:val="Mucluc3"/>
         <w:tabs>
           <w:tab w:val="left" w:pos="1305"/>
           <w:tab w:val="right" w:leader="dot" w:pos="9062"/>
@@ -2106,7 +2146,7 @@
     </w:p>
     <w:p>
       <w:pPr>
-        <w:pStyle w:val="TOC2"/>
+        <w:pStyle w:val="Mucluc2"/>
         <w:tabs>
           <w:tab w:val="left" w:pos="868"/>
           <w:tab w:val="right" w:leader="dot" w:pos="9062"/>
@@ -2185,7 +2225,7 @@
     </w:p>
     <w:p>
       <w:pPr>
-        <w:pStyle w:val="TOC1"/>
+        <w:pStyle w:val="Mucluc1"/>
         <w:tabs>
           <w:tab w:val="left" w:pos="1689"/>
           <w:tab w:val="right" w:leader="dot" w:pos="9062"/>
@@ -2265,7 +2305,7 @@
     </w:p>
     <w:p>
       <w:pPr>
-        <w:pStyle w:val="TOC2"/>
+        <w:pStyle w:val="Mucluc2"/>
         <w:tabs>
           <w:tab w:val="left" w:pos="868"/>
           <w:tab w:val="right" w:leader="dot" w:pos="9062"/>
@@ -2344,7 +2384,7 @@
     </w:p>
     <w:p>
       <w:pPr>
-        <w:pStyle w:val="TOC2"/>
+        <w:pStyle w:val="Mucluc2"/>
         <w:tabs>
           <w:tab w:val="left" w:pos="868"/>
           <w:tab w:val="right" w:leader="dot" w:pos="9062"/>
@@ -2423,7 +2463,7 @@
     </w:p>
     <w:p>
       <w:pPr>
-        <w:pStyle w:val="TOC2"/>
+        <w:pStyle w:val="Mucluc2"/>
         <w:tabs>
           <w:tab w:val="left" w:pos="868"/>
           <w:tab w:val="right" w:leader="dot" w:pos="9062"/>
@@ -2502,7 +2542,7 @@
     </w:p>
     <w:p>
       <w:pPr>
-        <w:pStyle w:val="TOC1"/>
+        <w:pStyle w:val="Mucluc1"/>
         <w:tabs>
           <w:tab w:val="left" w:pos="1689"/>
           <w:tab w:val="right" w:leader="dot" w:pos="9062"/>
@@ -2581,7 +2621,7 @@
     </w:p>
     <w:p>
       <w:pPr>
-        <w:pStyle w:val="TOC2"/>
+        <w:pStyle w:val="Mucluc2"/>
         <w:tabs>
           <w:tab w:val="left" w:pos="868"/>
           <w:tab w:val="right" w:leader="dot" w:pos="9062"/>
@@ -2660,7 +2700,7 @@
     </w:p>
     <w:p>
       <w:pPr>
-        <w:pStyle w:val="TOC2"/>
+        <w:pStyle w:val="Mucluc2"/>
         <w:tabs>
           <w:tab w:val="left" w:pos="868"/>
           <w:tab w:val="right" w:leader="dot" w:pos="9062"/>
@@ -2739,7 +2779,7 @@
     </w:p>
     <w:p>
       <w:pPr>
-        <w:pStyle w:val="TOC2"/>
+        <w:pStyle w:val="Mucluc2"/>
         <w:tabs>
           <w:tab w:val="left" w:pos="868"/>
           <w:tab w:val="right" w:leader="dot" w:pos="9062"/>
@@ -2818,7 +2858,7 @@
     </w:p>
     <w:p>
       <w:pPr>
-        <w:pStyle w:val="TOC2"/>
+        <w:pStyle w:val="Mucluc2"/>
         <w:tabs>
           <w:tab w:val="left" w:pos="868"/>
           <w:tab w:val="right" w:leader="dot" w:pos="9062"/>
@@ -2897,7 +2937,7 @@
     </w:p>
     <w:p>
       <w:pPr>
-        <w:pStyle w:val="TOC1"/>
+        <w:pStyle w:val="Mucluc1"/>
         <w:tabs>
           <w:tab w:val="left" w:pos="1689"/>
           <w:tab w:val="right" w:leader="dot" w:pos="9062"/>
@@ -2978,7 +3018,7 @@
     </w:p>
     <w:p>
       <w:pPr>
-        <w:pStyle w:val="TOC1"/>
+        <w:pStyle w:val="Mucluc1"/>
         <w:tabs>
           <w:tab w:val="right" w:leader="dot" w:pos="9062"/>
         </w:tabs>
@@ -3041,7 +3081,7 @@
     </w:p>
     <w:p>
       <w:pPr>
-        <w:pStyle w:val="TOC1"/>
+        <w:pStyle w:val="Mucluc1"/>
         <w:tabs>
           <w:tab w:val="right" w:leader="dot" w:pos="9062"/>
         </w:tabs>
@@ -3631,7 +3671,7 @@
     </w:p>
     <w:p>
       <w:pPr>
-        <w:pStyle w:val="ListParagraph"/>
+        <w:pStyle w:val="oancuaDanhsach"/>
         <w:numPr>
           <w:ilvl w:val="0"/>
           <w:numId w:val="8"/>
@@ -3644,8 +3684,8 @@
           <w:lang w:val="en-US"/>
         </w:rPr>
       </w:pPr>
-      <w:bookmarkStart w:id="2" w:name="page3"/>
-      <w:bookmarkEnd w:id="2"/>
+      <w:bookmarkStart w:id="3" w:name="page3"/>
+      <w:bookmarkEnd w:id="3"/>
       <w:r>
         <w:rPr>
           <w:rFonts w:ascii="Times New Roman" w:eastAsia="Times New Roman" w:hAnsi="Times New Roman"/>
@@ -3846,7 +3886,7 @@
     </w:p>
     <w:p>
       <w:pPr>
-        <w:pStyle w:val="ListParagraph"/>
+        <w:pStyle w:val="oancuaDanhsach"/>
         <w:numPr>
           <w:ilvl w:val="0"/>
           <w:numId w:val="6"/>
@@ -4140,7 +4180,7 @@
     </w:p>
     <w:p>
       <w:pPr>
-        <w:pStyle w:val="ListParagraph"/>
+        <w:pStyle w:val="oancuaDanhsach"/>
         <w:numPr>
           <w:ilvl w:val="0"/>
           <w:numId w:val="6"/>
@@ -4488,7 +4528,7 @@
     </w:p>
     <w:p>
       <w:pPr>
-        <w:pStyle w:val="ListParagraph"/>
+        <w:pStyle w:val="oancuaDanhsach"/>
         <w:numPr>
           <w:ilvl w:val="0"/>
           <w:numId w:val="6"/>
@@ -4737,7 +4777,7 @@
     </w:p>
     <w:p>
       <w:pPr>
-        <w:pStyle w:val="ListParagraph"/>
+        <w:pStyle w:val="oancuaDanhsach"/>
         <w:numPr>
           <w:ilvl w:val="0"/>
           <w:numId w:val="6"/>
@@ -5139,7 +5179,7 @@
     </w:p>
     <w:p>
       <w:pPr>
-        <w:pStyle w:val="ListParagraph"/>
+        <w:pStyle w:val="oancuaDanhsach"/>
         <w:numPr>
           <w:ilvl w:val="0"/>
           <w:numId w:val="6"/>
@@ -5469,7 +5509,7 @@
     </w:p>
     <w:p>
       <w:pPr>
-        <w:pStyle w:val="ListParagraph"/>
+        <w:pStyle w:val="oancuaDanhsach"/>
         <w:numPr>
           <w:ilvl w:val="0"/>
           <w:numId w:val="6"/>
@@ -5673,7 +5713,7 @@
     </w:p>
     <w:p>
       <w:pPr>
-        <w:pStyle w:val="ListParagraph"/>
+        <w:pStyle w:val="oancuaDanhsach"/>
         <w:numPr>
           <w:ilvl w:val="0"/>
           <w:numId w:val="6"/>
@@ -6111,7 +6151,7 @@
     </w:p>
     <w:p>
       <w:pPr>
-        <w:pStyle w:val="ListParagraph"/>
+        <w:pStyle w:val="oancuaDanhsach"/>
         <w:numPr>
           <w:ilvl w:val="0"/>
           <w:numId w:val="6"/>
@@ -6333,7 +6373,7 @@
     </w:p>
     <w:p>
       <w:pPr>
-        <w:pStyle w:val="ListParagraph"/>
+        <w:pStyle w:val="oancuaDanhsach"/>
         <w:numPr>
           <w:ilvl w:val="0"/>
           <w:numId w:val="6"/>
@@ -6537,7 +6577,7 @@
     </w:p>
     <w:p>
       <w:pPr>
-        <w:pStyle w:val="ListParagraph"/>
+        <w:pStyle w:val="oancuaDanhsach"/>
         <w:numPr>
           <w:ilvl w:val="0"/>
           <w:numId w:val="6"/>
@@ -6723,7 +6763,7 @@
     </w:p>
     <w:p>
       <w:pPr>
-        <w:pStyle w:val="ListParagraph"/>
+        <w:pStyle w:val="oancuaDanhsach"/>
         <w:numPr>
           <w:ilvl w:val="0"/>
           <w:numId w:val="7"/>
@@ -6873,7 +6913,7 @@
     </w:p>
     <w:p>
       <w:pPr>
-        <w:pStyle w:val="ListParagraph"/>
+        <w:pStyle w:val="oancuaDanhsach"/>
         <w:numPr>
           <w:ilvl w:val="0"/>
           <w:numId w:val="7"/>
@@ -7059,7 +7099,7 @@
     </w:p>
     <w:p>
       <w:pPr>
-        <w:pStyle w:val="ListParagraph"/>
+        <w:pStyle w:val="oancuaDanhsach"/>
         <w:numPr>
           <w:ilvl w:val="0"/>
           <w:numId w:val="7"/>
@@ -7380,7 +7420,7 @@
     </w:p>
     <w:p>
       <w:pPr>
-        <w:pStyle w:val="ListParagraph"/>
+        <w:pStyle w:val="oancuaDanhsach"/>
         <w:numPr>
           <w:ilvl w:val="0"/>
           <w:numId w:val="7"/>
@@ -7612,7 +7652,7 @@
     </w:p>
     <w:p>
       <w:pPr>
-        <w:pStyle w:val="ListParagraph"/>
+        <w:pStyle w:val="oancuaDanhsach"/>
         <w:numPr>
           <w:ilvl w:val="0"/>
           <w:numId w:val="8"/>
@@ -7648,7 +7688,7 @@
     </w:p>
     <w:p>
       <w:pPr>
-        <w:pStyle w:val="ListParagraph"/>
+        <w:pStyle w:val="oancuaDanhsach"/>
         <w:numPr>
           <w:ilvl w:val="0"/>
           <w:numId w:val="9"/>
@@ -7753,7 +7793,7 @@
     </w:p>
     <w:p>
       <w:pPr>
-        <w:pStyle w:val="ListParagraph"/>
+        <w:pStyle w:val="oancuaDanhsach"/>
         <w:numPr>
           <w:ilvl w:val="0"/>
           <w:numId w:val="7"/>
@@ -7948,7 +7988,7 @@
     </w:p>
     <w:p>
       <w:pPr>
-        <w:pStyle w:val="ListParagraph"/>
+        <w:pStyle w:val="oancuaDanhsach"/>
         <w:numPr>
           <w:ilvl w:val="0"/>
           <w:numId w:val="7"/>
@@ -8125,7 +8165,7 @@
     </w:p>
     <w:p>
       <w:pPr>
-        <w:pStyle w:val="ListParagraph"/>
+        <w:pStyle w:val="oancuaDanhsach"/>
         <w:numPr>
           <w:ilvl w:val="0"/>
           <w:numId w:val="7"/>
@@ -8293,7 +8333,7 @@
     </w:p>
     <w:p>
       <w:pPr>
-        <w:pStyle w:val="ListParagraph"/>
+        <w:pStyle w:val="oancuaDanhsach"/>
         <w:numPr>
           <w:ilvl w:val="0"/>
           <w:numId w:val="9"/>
@@ -8353,7 +8393,7 @@
     </w:p>
     <w:p>
       <w:pPr>
-        <w:pStyle w:val="ListParagraph"/>
+        <w:pStyle w:val="oancuaDanhsach"/>
         <w:numPr>
           <w:ilvl w:val="1"/>
           <w:numId w:val="9"/>
@@ -8422,7 +8462,7 @@
     </w:p>
     <w:p>
       <w:pPr>
-        <w:pStyle w:val="ListParagraph"/>
+        <w:pStyle w:val="oancuaDanhsach"/>
         <w:numPr>
           <w:ilvl w:val="0"/>
           <w:numId w:val="7"/>
@@ -8518,7 +8558,7 @@
     </w:p>
     <w:p>
       <w:pPr>
-        <w:pStyle w:val="ListParagraph"/>
+        <w:pStyle w:val="oancuaDanhsach"/>
         <w:numPr>
           <w:ilvl w:val="0"/>
           <w:numId w:val="7"/>
@@ -8605,7 +8645,7 @@
     </w:p>
     <w:p>
       <w:pPr>
-        <w:pStyle w:val="ListParagraph"/>
+        <w:pStyle w:val="oancuaDanhsach"/>
         <w:numPr>
           <w:ilvl w:val="0"/>
           <w:numId w:val="7"/>
@@ -8737,7 +8777,7 @@
     </w:p>
     <w:p>
       <w:pPr>
-        <w:pStyle w:val="ListParagraph"/>
+        <w:pStyle w:val="oancuaDanhsach"/>
         <w:numPr>
           <w:ilvl w:val="1"/>
           <w:numId w:val="9"/>
@@ -8815,7 +8855,7 @@
     </w:p>
     <w:p>
       <w:pPr>
-        <w:pStyle w:val="ListParagraph"/>
+        <w:pStyle w:val="oancuaDanhsach"/>
         <w:numPr>
           <w:ilvl w:val="0"/>
           <w:numId w:val="7"/>
@@ -8947,7 +8987,7 @@
     </w:p>
     <w:p>
       <w:pPr>
-        <w:pStyle w:val="ListParagraph"/>
+        <w:pStyle w:val="oancuaDanhsach"/>
         <w:numPr>
           <w:ilvl w:val="1"/>
           <w:numId w:val="9"/>
@@ -9034,7 +9074,7 @@
     </w:p>
     <w:p>
       <w:pPr>
-        <w:pStyle w:val="ListParagraph"/>
+        <w:pStyle w:val="oancuaDanhsach"/>
         <w:numPr>
           <w:ilvl w:val="0"/>
           <w:numId w:val="7"/>
@@ -9103,7 +9143,7 @@
     </w:p>
     <w:p>
       <w:pPr>
-        <w:pStyle w:val="ListParagraph"/>
+        <w:pStyle w:val="oancuaDanhsach"/>
         <w:numPr>
           <w:ilvl w:val="0"/>
           <w:numId w:val="7"/>
@@ -9190,7 +9230,7 @@
     </w:p>
     <w:p>
       <w:pPr>
-        <w:pStyle w:val="ListParagraph"/>
+        <w:pStyle w:val="oancuaDanhsach"/>
         <w:numPr>
           <w:ilvl w:val="0"/>
           <w:numId w:val="7"/>
@@ -9295,7 +9335,7 @@
     </w:p>
     <w:p>
       <w:pPr>
-        <w:pStyle w:val="ListParagraph"/>
+        <w:pStyle w:val="oancuaDanhsach"/>
         <w:numPr>
           <w:ilvl w:val="0"/>
           <w:numId w:val="7"/>
@@ -9400,7 +9440,7 @@
     </w:p>
     <w:p>
       <w:pPr>
-        <w:pStyle w:val="ListParagraph"/>
+        <w:pStyle w:val="oancuaDanhsach"/>
         <w:numPr>
           <w:ilvl w:val="0"/>
           <w:numId w:val="7"/>
@@ -9496,7 +9536,7 @@
     </w:p>
     <w:p>
       <w:pPr>
-        <w:pStyle w:val="ListParagraph"/>
+        <w:pStyle w:val="oancuaDanhsach"/>
         <w:numPr>
           <w:ilvl w:val="0"/>
           <w:numId w:val="7"/>
@@ -9565,7 +9605,7 @@
     </w:p>
     <w:p>
       <w:pPr>
-        <w:pStyle w:val="ListParagraph"/>
+        <w:pStyle w:val="oancuaDanhsach"/>
         <w:numPr>
           <w:ilvl w:val="0"/>
           <w:numId w:val="7"/>
@@ -9652,7 +9692,7 @@
     </w:p>
     <w:p>
       <w:pPr>
-        <w:pStyle w:val="ListParagraph"/>
+        <w:pStyle w:val="oancuaDanhsach"/>
         <w:numPr>
           <w:ilvl w:val="0"/>
           <w:numId w:val="7"/>
@@ -9739,7 +9779,7 @@
     </w:p>
     <w:p>
       <w:pPr>
-        <w:pStyle w:val="ListParagraph"/>
+        <w:pStyle w:val="oancuaDanhsach"/>
         <w:numPr>
           <w:ilvl w:val="0"/>
           <w:numId w:val="7"/>
@@ -9826,7 +9866,7 @@
     </w:p>
     <w:p>
       <w:pPr>
-        <w:pStyle w:val="ListParagraph"/>
+        <w:pStyle w:val="oancuaDanhsach"/>
         <w:numPr>
           <w:ilvl w:val="0"/>
           <w:numId w:val="7"/>
@@ -9850,7 +9890,7 @@
     </w:p>
     <w:p>
       <w:pPr>
-        <w:pStyle w:val="ListParagraph"/>
+        <w:pStyle w:val="oancuaDanhsach"/>
         <w:numPr>
           <w:ilvl w:val="1"/>
           <w:numId w:val="9"/>
@@ -9955,7 +9995,7 @@
     </w:p>
     <w:p>
       <w:pPr>
-        <w:pStyle w:val="ListParagraph"/>
+        <w:pStyle w:val="oancuaDanhsach"/>
         <w:numPr>
           <w:ilvl w:val="0"/>
           <w:numId w:val="7"/>
@@ -10042,7 +10082,7 @@
     </w:p>
     <w:p>
       <w:pPr>
-        <w:pStyle w:val="ListParagraph"/>
+        <w:pStyle w:val="oancuaDanhsach"/>
         <w:numPr>
           <w:ilvl w:val="0"/>
           <w:numId w:val="7"/>
@@ -10129,7 +10169,7 @@
     </w:p>
     <w:p>
       <w:pPr>
-        <w:pStyle w:val="ListParagraph"/>
+        <w:pStyle w:val="oancuaDanhsach"/>
         <w:numPr>
           <w:ilvl w:val="0"/>
           <w:numId w:val="7"/>
@@ -10216,7 +10256,7 @@
     </w:p>
     <w:p>
       <w:pPr>
-        <w:pStyle w:val="ListParagraph"/>
+        <w:pStyle w:val="oancuaDanhsach"/>
         <w:numPr>
           <w:ilvl w:val="0"/>
           <w:numId w:val="7"/>
@@ -10322,7 +10362,7 @@
     </w:p>
     <w:p>
       <w:pPr>
-        <w:pStyle w:val="ListParagraph"/>
+        <w:pStyle w:val="oancuaDanhsach"/>
         <w:numPr>
           <w:ilvl w:val="0"/>
           <w:numId w:val="7"/>
@@ -10409,7 +10449,7 @@
     </w:p>
     <w:p>
       <w:pPr>
-        <w:pStyle w:val="ListParagraph"/>
+        <w:pStyle w:val="oancuaDanhsach"/>
         <w:numPr>
           <w:ilvl w:val="0"/>
           <w:numId w:val="7"/>
@@ -10514,7 +10554,7 @@
     </w:p>
     <w:p>
       <w:pPr>
-        <w:pStyle w:val="ListParagraph"/>
+        <w:pStyle w:val="oancuaDanhsach"/>
         <w:numPr>
           <w:ilvl w:val="0"/>
           <w:numId w:val="7"/>
@@ -10601,7 +10641,7 @@
     </w:p>
     <w:p>
       <w:pPr>
-        <w:pStyle w:val="ListParagraph"/>
+        <w:pStyle w:val="oancuaDanhsach"/>
         <w:numPr>
           <w:ilvl w:val="0"/>
           <w:numId w:val="7"/>
@@ -10670,7 +10710,7 @@
     </w:p>
     <w:p>
       <w:pPr>
-        <w:pStyle w:val="ListParagraph"/>
+        <w:pStyle w:val="oancuaDanhsach"/>
         <w:numPr>
           <w:ilvl w:val="1"/>
           <w:numId w:val="9"/>
@@ -10757,7 +10797,7 @@
     </w:p>
     <w:p>
       <w:pPr>
-        <w:pStyle w:val="ListParagraph"/>
+        <w:pStyle w:val="oancuaDanhsach"/>
         <w:numPr>
           <w:ilvl w:val="0"/>
           <w:numId w:val="7"/>
@@ -10826,7 +10866,7 @@
     </w:p>
     <w:p>
       <w:pPr>
-        <w:pStyle w:val="ListParagraph"/>
+        <w:pStyle w:val="oancuaDanhsach"/>
         <w:numPr>
           <w:ilvl w:val="0"/>
           <w:numId w:val="7"/>
@@ -10913,7 +10953,7 @@
     </w:p>
     <w:p>
       <w:pPr>
-        <w:pStyle w:val="ListParagraph"/>
+        <w:pStyle w:val="oancuaDanhsach"/>
         <w:numPr>
           <w:ilvl w:val="0"/>
           <w:numId w:val="7"/>
@@ -11018,7 +11058,7 @@
     </w:p>
     <w:p>
       <w:pPr>
-        <w:pStyle w:val="ListParagraph"/>
+        <w:pStyle w:val="oancuaDanhsach"/>
         <w:numPr>
           <w:ilvl w:val="0"/>
           <w:numId w:val="7"/>
@@ -11105,7 +11145,7 @@
     </w:p>
     <w:p>
       <w:pPr>
-        <w:pStyle w:val="ListParagraph"/>
+        <w:pStyle w:val="oancuaDanhsach"/>
         <w:numPr>
           <w:ilvl w:val="0"/>
           <w:numId w:val="7"/>
@@ -11201,7 +11241,7 @@
     </w:p>
     <w:p>
       <w:pPr>
-        <w:pStyle w:val="ListParagraph"/>
+        <w:pStyle w:val="oancuaDanhsach"/>
         <w:numPr>
           <w:ilvl w:val="0"/>
           <w:numId w:val="7"/>
@@ -11288,7 +11328,7 @@
     </w:p>
     <w:p>
       <w:pPr>
-        <w:pStyle w:val="ListParagraph"/>
+        <w:pStyle w:val="oancuaDanhsach"/>
         <w:numPr>
           <w:ilvl w:val="0"/>
           <w:numId w:val="7"/>
@@ -11411,7 +11451,7 @@
     </w:p>
     <w:p>
       <w:pPr>
-        <w:pStyle w:val="ListParagraph"/>
+        <w:pStyle w:val="oancuaDanhsach"/>
         <w:numPr>
           <w:ilvl w:val="0"/>
           <w:numId w:val="7"/>
@@ -11498,7 +11538,7 @@
     </w:p>
     <w:p>
       <w:pPr>
-        <w:pStyle w:val="ListParagraph"/>
+        <w:pStyle w:val="oancuaDanhsach"/>
         <w:numPr>
           <w:ilvl w:val="0"/>
           <w:numId w:val="7"/>
@@ -11621,7 +11661,7 @@
     </w:p>
     <w:p>
       <w:pPr>
-        <w:pStyle w:val="ListParagraph"/>
+        <w:pStyle w:val="oancuaDanhsach"/>
         <w:numPr>
           <w:ilvl w:val="0"/>
           <w:numId w:val="9"/>
@@ -11714,7 +11754,7 @@
     </w:p>
     <w:p>
       <w:pPr>
-        <w:pStyle w:val="ListParagraph"/>
+        <w:pStyle w:val="oancuaDanhsach"/>
         <w:numPr>
           <w:ilvl w:val="0"/>
           <w:numId w:val="7"/>
@@ -11738,7 +11778,7 @@
     </w:p>
     <w:p>
       <w:pPr>
-        <w:pStyle w:val="ListParagraph"/>
+        <w:pStyle w:val="oancuaDanhsach"/>
         <w:numPr>
           <w:ilvl w:val="0"/>
           <w:numId w:val="7"/>
@@ -11951,7 +11991,7 @@
     </w:p>
     <w:p>
       <w:pPr>
-        <w:pStyle w:val="ListParagraph"/>
+        <w:pStyle w:val="oancuaDanhsach"/>
         <w:numPr>
           <w:ilvl w:val="0"/>
           <w:numId w:val="7"/>
@@ -12065,7 +12105,7 @@
     </w:p>
     <w:p>
       <w:pPr>
-        <w:pStyle w:val="ListParagraph"/>
+        <w:pStyle w:val="oancuaDanhsach"/>
         <w:numPr>
           <w:ilvl w:val="0"/>
           <w:numId w:val="9"/>
@@ -12098,7 +12138,7 @@
     </w:p>
     <w:p>
       <w:pPr>
-        <w:pStyle w:val="ListParagraph"/>
+        <w:pStyle w:val="oancuaDanhsach"/>
         <w:numPr>
           <w:ilvl w:val="0"/>
           <w:numId w:val="7"/>
@@ -12221,7 +12261,7 @@
     </w:p>
     <w:p>
       <w:pPr>
-        <w:pStyle w:val="ListParagraph"/>
+        <w:pStyle w:val="oancuaDanhsach"/>
         <w:numPr>
           <w:ilvl w:val="0"/>
           <w:numId w:val="7"/>
@@ -12407,7 +12447,7 @@
     </w:p>
     <w:p>
       <w:pPr>
-        <w:pStyle w:val="ListParagraph"/>
+        <w:pStyle w:val="oancuaDanhsach"/>
         <w:numPr>
           <w:ilvl w:val="0"/>
           <w:numId w:val="7"/>
@@ -12548,7 +12588,7 @@
     </w:p>
     <w:p>
       <w:pPr>
-        <w:pStyle w:val="ListParagraph"/>
+        <w:pStyle w:val="oancuaDanhsach"/>
         <w:numPr>
           <w:ilvl w:val="0"/>
           <w:numId w:val="9"/>
@@ -12581,7 +12621,7 @@
     </w:p>
     <w:p>
       <w:pPr>
-        <w:pStyle w:val="ListParagraph"/>
+        <w:pStyle w:val="oancuaDanhsach"/>
         <w:numPr>
           <w:ilvl w:val="0"/>
           <w:numId w:val="7"/>
@@ -12632,7 +12672,7 @@
     </w:p>
     <w:p>
       <w:pPr>
-        <w:pStyle w:val="ListParagraph"/>
+        <w:pStyle w:val="oancuaDanhsach"/>
         <w:numPr>
           <w:ilvl w:val="0"/>
           <w:numId w:val="7"/>
@@ -12683,7 +12723,7 @@
     </w:p>
     <w:p>
       <w:pPr>
-        <w:pStyle w:val="ListParagraph"/>
+        <w:pStyle w:val="oancuaDanhsach"/>
         <w:numPr>
           <w:ilvl w:val="0"/>
           <w:numId w:val="7"/>
@@ -12743,7 +12783,7 @@
     </w:p>
     <w:p>
       <w:pPr>
-        <w:pStyle w:val="ListParagraph"/>
+        <w:pStyle w:val="oancuaDanhsach"/>
         <w:numPr>
           <w:ilvl w:val="0"/>
           <w:numId w:val="9"/>
@@ -12794,7 +12834,7 @@
     </w:p>
     <w:p>
       <w:pPr>
-        <w:pStyle w:val="ListParagraph"/>
+        <w:pStyle w:val="oancuaDanhsach"/>
         <w:numPr>
           <w:ilvl w:val="0"/>
           <w:numId w:val="7"/>
@@ -12971,7 +13011,7 @@
     </w:p>
     <w:p>
       <w:pPr>
-        <w:pStyle w:val="ListParagraph"/>
+        <w:pStyle w:val="oancuaDanhsach"/>
         <w:numPr>
           <w:ilvl w:val="0"/>
           <w:numId w:val="7"/>
@@ -13193,7 +13233,7 @@
     </w:p>
     <w:p>
       <w:pPr>
-        <w:pStyle w:val="ListParagraph"/>
+        <w:pStyle w:val="oancuaDanhsach"/>
         <w:numPr>
           <w:ilvl w:val="0"/>
           <w:numId w:val="7"/>
@@ -13262,7 +13302,7 @@
     </w:p>
     <w:p>
       <w:pPr>
-        <w:pStyle w:val="ListParagraph"/>
+        <w:pStyle w:val="oancuaDanhsach"/>
         <w:numPr>
           <w:ilvl w:val="0"/>
           <w:numId w:val="9"/>
@@ -13286,7 +13326,7 @@
     </w:p>
     <w:p>
       <w:pPr>
-        <w:pStyle w:val="ListParagraph"/>
+        <w:pStyle w:val="oancuaDanhsach"/>
         <w:numPr>
           <w:ilvl w:val="0"/>
           <w:numId w:val="7"/>
@@ -13310,7 +13350,7 @@
     </w:p>
     <w:p>
       <w:pPr>
-        <w:pStyle w:val="ListParagraph"/>
+        <w:pStyle w:val="oancuaDanhsach"/>
         <w:numPr>
           <w:ilvl w:val="0"/>
           <w:numId w:val="7"/>
@@ -13406,7 +13446,7 @@
     </w:p>
     <w:p>
       <w:pPr>
-        <w:pStyle w:val="ListParagraph"/>
+        <w:pStyle w:val="oancuaDanhsach"/>
         <w:numPr>
           <w:ilvl w:val="0"/>
           <w:numId w:val="7"/>
@@ -13421,7 +13461,7 @@
     </w:p>
     <w:p>
       <w:pPr>
-        <w:pStyle w:val="ListParagraph"/>
+        <w:pStyle w:val="oancuaDanhsach"/>
         <w:numPr>
           <w:ilvl w:val="0"/>
           <w:numId w:val="9"/>
@@ -13472,7 +13512,7 @@
     </w:p>
     <w:p>
       <w:pPr>
-        <w:pStyle w:val="ListParagraph"/>
+        <w:pStyle w:val="oancuaDanhsach"/>
         <w:numPr>
           <w:ilvl w:val="0"/>
           <w:numId w:val="7"/>
@@ -13550,7 +13590,7 @@
     </w:p>
     <w:p>
       <w:pPr>
-        <w:pStyle w:val="ListParagraph"/>
+        <w:pStyle w:val="oancuaDanhsach"/>
         <w:numPr>
           <w:ilvl w:val="0"/>
           <w:numId w:val="7"/>
@@ -13783,7 +13823,7 @@
     </w:p>
     <w:p>
       <w:pPr>
-        <w:pStyle w:val="ListParagraph"/>
+        <w:pStyle w:val="oancuaDanhsach"/>
         <w:numPr>
           <w:ilvl w:val="0"/>
           <w:numId w:val="10"/>
@@ -13906,7 +13946,7 @@
     </w:p>
     <w:p>
       <w:pPr>
-        <w:pStyle w:val="ListParagraph"/>
+        <w:pStyle w:val="oancuaDanhsach"/>
         <w:numPr>
           <w:ilvl w:val="0"/>
           <w:numId w:val="12"/>
@@ -13975,7 +14015,7 @@
     </w:p>
     <w:p>
       <w:pPr>
-        <w:pStyle w:val="ListParagraph"/>
+        <w:pStyle w:val="oancuaDanhsach"/>
         <w:ind w:left="1080"/>
         <w:rPr>
           <w:rFonts w:asciiTheme="minorHAnsi" w:eastAsia="Times New Roman" w:hAnsiTheme="minorHAnsi" w:cstheme="minorHAnsi"/>
@@ -13996,7 +14036,7 @@
     </w:p>
     <w:p>
       <w:pPr>
-        <w:pStyle w:val="ListParagraph"/>
+        <w:pStyle w:val="oancuaDanhsach"/>
         <w:ind w:left="1080"/>
         <w:rPr>
           <w:rFonts w:asciiTheme="minorHAnsi" w:eastAsia="Times New Roman" w:hAnsiTheme="minorHAnsi" w:cstheme="minorHAnsi"/>
@@ -14027,7 +14067,7 @@
     </w:p>
     <w:p>
       <w:pPr>
-        <w:pStyle w:val="ListParagraph"/>
+        <w:pStyle w:val="oancuaDanhsach"/>
         <w:ind w:left="1080"/>
         <w:rPr>
           <w:rFonts w:asciiTheme="minorHAnsi" w:eastAsia="Times New Roman" w:hAnsiTheme="minorHAnsi" w:cstheme="minorHAnsi"/>
@@ -14048,7 +14088,7 @@
     </w:p>
     <w:p>
       <w:pPr>
-        <w:pStyle w:val="ListParagraph"/>
+        <w:pStyle w:val="oancuaDanhsach"/>
         <w:ind w:left="1080"/>
         <w:rPr>
           <w:rFonts w:asciiTheme="minorHAnsi" w:eastAsia="Times New Roman" w:hAnsiTheme="minorHAnsi" w:cstheme="minorHAnsi"/>
@@ -14069,7 +14109,7 @@
     </w:p>
     <w:p>
       <w:pPr>
-        <w:pStyle w:val="ListParagraph"/>
+        <w:pStyle w:val="oancuaDanhsach"/>
         <w:ind w:left="1080"/>
         <w:rPr>
           <w:rFonts w:asciiTheme="minorHAnsi" w:eastAsia="Times New Roman" w:hAnsiTheme="minorHAnsi" w:cstheme="minorHAnsi"/>
@@ -14090,7 +14130,7 @@
     </w:p>
     <w:p>
       <w:pPr>
-        <w:pStyle w:val="ListParagraph"/>
+        <w:pStyle w:val="oancuaDanhsach"/>
         <w:ind w:left="1080"/>
         <w:rPr>
           <w:rFonts w:asciiTheme="minorHAnsi" w:eastAsia="Times New Roman" w:hAnsiTheme="minorHAnsi" w:cstheme="minorHAnsi"/>
@@ -14111,7 +14151,7 @@
     </w:p>
     <w:p>
       <w:pPr>
-        <w:pStyle w:val="ListParagraph"/>
+        <w:pStyle w:val="oancuaDanhsach"/>
         <w:ind w:left="1080"/>
         <w:rPr>
           <w:rFonts w:asciiTheme="minorHAnsi" w:eastAsia="Times New Roman" w:hAnsiTheme="minorHAnsi" w:cstheme="minorHAnsi"/>
@@ -14142,7 +14182,7 @@
     </w:p>
     <w:p>
       <w:pPr>
-        <w:pStyle w:val="ListParagraph"/>
+        <w:pStyle w:val="oancuaDanhsach"/>
         <w:ind w:left="1080"/>
         <w:rPr>
           <w:rFonts w:asciiTheme="minorHAnsi" w:eastAsia="Times New Roman" w:hAnsiTheme="minorHAnsi" w:cstheme="minorHAnsi"/>
@@ -14163,7 +14203,7 @@
     </w:p>
     <w:p>
       <w:pPr>
-        <w:pStyle w:val="ListParagraph"/>
+        <w:pStyle w:val="oancuaDanhsach"/>
         <w:ind w:left="1080"/>
         <w:rPr>
           <w:rFonts w:asciiTheme="minorHAnsi" w:eastAsia="Times New Roman" w:hAnsiTheme="minorHAnsi" w:cstheme="minorHAnsi"/>
@@ -14184,7 +14224,7 @@
     </w:p>
     <w:p>
       <w:pPr>
-        <w:pStyle w:val="ListParagraph"/>
+        <w:pStyle w:val="oancuaDanhsach"/>
         <w:ind w:left="1080"/>
         <w:rPr>
           <w:rFonts w:asciiTheme="minorHAnsi" w:eastAsia="Times New Roman" w:hAnsiTheme="minorHAnsi" w:cstheme="minorHAnsi"/>
@@ -14215,7 +14255,7 @@
     </w:p>
     <w:p>
       <w:pPr>
-        <w:pStyle w:val="ListParagraph"/>
+        <w:pStyle w:val="oancuaDanhsach"/>
         <w:ind w:left="1080"/>
         <w:rPr>
           <w:rFonts w:asciiTheme="minorHAnsi" w:eastAsia="Times New Roman" w:hAnsiTheme="minorHAnsi" w:cstheme="minorHAnsi"/>
@@ -14246,7 +14286,7 @@
     </w:p>
     <w:p>
       <w:pPr>
-        <w:pStyle w:val="ListParagraph"/>
+        <w:pStyle w:val="oancuaDanhsach"/>
         <w:ind w:left="1080"/>
         <w:rPr>
           <w:rFonts w:asciiTheme="minorHAnsi" w:eastAsia="Times New Roman" w:hAnsiTheme="minorHAnsi" w:cstheme="minorHAnsi"/>
@@ -14267,7 +14307,7 @@
     </w:p>
     <w:p>
       <w:pPr>
-        <w:pStyle w:val="ListParagraph"/>
+        <w:pStyle w:val="oancuaDanhsach"/>
         <w:numPr>
           <w:ilvl w:val="0"/>
           <w:numId w:val="12"/>
@@ -14345,7 +14385,7 @@
     </w:p>
     <w:p>
       <w:pPr>
-        <w:pStyle w:val="ListParagraph"/>
+        <w:pStyle w:val="oancuaDanhsach"/>
         <w:ind w:left="1080"/>
         <w:rPr>
           <w:rFonts w:asciiTheme="minorHAnsi" w:eastAsia="Times New Roman" w:hAnsiTheme="minorHAnsi" w:cstheme="minorHAnsi"/>
@@ -14366,7 +14406,7 @@
     </w:p>
     <w:p>
       <w:pPr>
-        <w:pStyle w:val="ListParagraph"/>
+        <w:pStyle w:val="oancuaDanhsach"/>
         <w:ind w:left="1080"/>
         <w:rPr>
           <w:rFonts w:asciiTheme="minorHAnsi" w:eastAsia="Times New Roman" w:hAnsiTheme="minorHAnsi" w:cstheme="minorHAnsi"/>
@@ -14417,7 +14457,7 @@
     </w:p>
     <w:p>
       <w:pPr>
-        <w:pStyle w:val="ListParagraph"/>
+        <w:pStyle w:val="oancuaDanhsach"/>
         <w:ind w:left="1080"/>
         <w:rPr>
           <w:rFonts w:asciiTheme="minorHAnsi" w:eastAsia="Times New Roman" w:hAnsiTheme="minorHAnsi" w:cstheme="minorHAnsi"/>
@@ -14467,7 +14507,7 @@
     </w:p>
     <w:p>
       <w:pPr>
-        <w:pStyle w:val="ListParagraph"/>
+        <w:pStyle w:val="oancuaDanhsach"/>
         <w:ind w:left="1080"/>
         <w:rPr>
           <w:rFonts w:asciiTheme="minorHAnsi" w:eastAsia="Times New Roman" w:hAnsiTheme="minorHAnsi" w:cstheme="minorHAnsi"/>
@@ -14488,7 +14528,7 @@
     </w:p>
     <w:p>
       <w:pPr>
-        <w:pStyle w:val="ListParagraph"/>
+        <w:pStyle w:val="oancuaDanhsach"/>
         <w:numPr>
           <w:ilvl w:val="0"/>
           <w:numId w:val="12"/>
@@ -14530,7 +14570,7 @@
     </w:p>
     <w:p>
       <w:pPr>
-        <w:pStyle w:val="ListParagraph"/>
+        <w:pStyle w:val="oancuaDanhsach"/>
         <w:ind w:left="1080"/>
         <w:rPr>
           <w:rFonts w:asciiTheme="minorHAnsi" w:eastAsia="Times New Roman" w:hAnsiTheme="minorHAnsi" w:cstheme="minorHAnsi"/>
@@ -14551,7 +14591,7 @@
     </w:p>
     <w:p>
       <w:pPr>
-        <w:pStyle w:val="ListParagraph"/>
+        <w:pStyle w:val="oancuaDanhsach"/>
         <w:ind w:left="1080"/>
         <w:rPr>
           <w:rFonts w:asciiTheme="minorHAnsi" w:eastAsia="Times New Roman" w:hAnsiTheme="minorHAnsi" w:cstheme="minorHAnsi"/>
@@ -14601,7 +14641,7 @@
     </w:p>
     <w:p>
       <w:pPr>
-        <w:pStyle w:val="ListParagraph"/>
+        <w:pStyle w:val="oancuaDanhsach"/>
         <w:ind w:left="1080"/>
         <w:rPr>
           <w:rFonts w:asciiTheme="minorHAnsi" w:eastAsia="Times New Roman" w:hAnsiTheme="minorHAnsi" w:cstheme="minorHAnsi"/>
@@ -14642,7 +14682,7 @@
     </w:p>
     <w:p>
       <w:pPr>
-        <w:pStyle w:val="ListParagraph"/>
+        <w:pStyle w:val="oancuaDanhsach"/>
         <w:ind w:left="1080"/>
         <w:rPr>
           <w:rFonts w:asciiTheme="minorHAnsi" w:eastAsia="Times New Roman" w:hAnsiTheme="minorHAnsi" w:cstheme="minorHAnsi"/>
@@ -14674,7 +14714,7 @@
     </w:p>
     <w:p>
       <w:pPr>
-        <w:pStyle w:val="ListParagraph"/>
+        <w:pStyle w:val="oancuaDanhsach"/>
         <w:ind w:left="1080"/>
         <w:rPr>
           <w:rFonts w:asciiTheme="minorHAnsi" w:eastAsia="Times New Roman" w:hAnsiTheme="minorHAnsi" w:cstheme="minorHAnsi"/>
@@ -14715,7 +14755,7 @@
     </w:p>
     <w:p>
       <w:pPr>
-        <w:pStyle w:val="ListParagraph"/>
+        <w:pStyle w:val="oancuaDanhsach"/>
         <w:ind w:left="1080"/>
         <w:rPr>
           <w:rFonts w:asciiTheme="minorHAnsi" w:eastAsia="Times New Roman" w:hAnsiTheme="minorHAnsi" w:cstheme="minorHAnsi"/>
@@ -14756,7 +14796,7 @@
     </w:p>
     <w:p>
       <w:pPr>
-        <w:pStyle w:val="ListParagraph"/>
+        <w:pStyle w:val="oancuaDanhsach"/>
         <w:ind w:left="1080"/>
         <w:rPr>
           <w:rFonts w:asciiTheme="minorHAnsi" w:eastAsia="Times New Roman" w:hAnsiTheme="minorHAnsi" w:cstheme="minorHAnsi"/>
@@ -14774,12 +14814,10 @@
         </w:rPr>
         <w:t>)</w:t>
       </w:r>
-      <w:bookmarkStart w:id="3" w:name="_GoBack"/>
-      <w:bookmarkEnd w:id="3"/>
-    </w:p>
-    <w:p>
-      <w:pPr>
-        <w:pStyle w:val="ListParagraph"/>
+    </w:p>
+    <w:p>
+      <w:pPr>
+        <w:pStyle w:val="oancuaDanhsach"/>
         <w:numPr>
           <w:ilvl w:val="0"/>
           <w:numId w:val="12"/>
@@ -14839,7 +14877,7 @@
     </w:p>
     <w:p>
       <w:pPr>
-        <w:pStyle w:val="ListParagraph"/>
+        <w:pStyle w:val="oancuaDanhsach"/>
         <w:ind w:left="1080"/>
         <w:rPr>
           <w:rFonts w:asciiTheme="minorHAnsi" w:eastAsia="Times New Roman" w:hAnsiTheme="minorHAnsi" w:cstheme="minorHAnsi"/>
@@ -14860,7 +14898,7 @@
     </w:p>
     <w:p>
       <w:pPr>
-        <w:pStyle w:val="ListParagraph"/>
+        <w:pStyle w:val="oancuaDanhsach"/>
         <w:ind w:left="1080"/>
         <w:rPr>
           <w:rFonts w:asciiTheme="minorHAnsi" w:eastAsia="Times New Roman" w:hAnsiTheme="minorHAnsi" w:cstheme="minorHAnsi"/>
@@ -14891,7 +14929,7 @@
     </w:p>
     <w:p>
       <w:pPr>
-        <w:pStyle w:val="ListParagraph"/>
+        <w:pStyle w:val="oancuaDanhsach"/>
         <w:ind w:left="1080"/>
         <w:rPr>
           <w:rFonts w:asciiTheme="minorHAnsi" w:eastAsia="Times New Roman" w:hAnsiTheme="minorHAnsi" w:cstheme="minorHAnsi"/>
@@ -14922,7 +14960,7 @@
     </w:p>
     <w:p>
       <w:pPr>
-        <w:pStyle w:val="ListParagraph"/>
+        <w:pStyle w:val="oancuaDanhsach"/>
         <w:ind w:left="1080"/>
         <w:rPr>
           <w:rFonts w:asciiTheme="minorHAnsi" w:eastAsia="Times New Roman" w:hAnsiTheme="minorHAnsi" w:cstheme="minorHAnsi"/>
@@ -14943,7 +14981,7 @@
     </w:p>
     <w:p>
       <w:pPr>
-        <w:pStyle w:val="ListParagraph"/>
+        <w:pStyle w:val="oancuaDanhsach"/>
         <w:ind w:left="1080"/>
         <w:rPr>
           <w:rFonts w:asciiTheme="minorHAnsi" w:eastAsia="Times New Roman" w:hAnsiTheme="minorHAnsi" w:cstheme="minorHAnsi"/>
@@ -14964,7 +15002,7 @@
     </w:p>
     <w:p>
       <w:pPr>
-        <w:pStyle w:val="ListParagraph"/>
+        <w:pStyle w:val="oancuaDanhsach"/>
         <w:ind w:left="1080"/>
         <w:rPr>
           <w:rFonts w:asciiTheme="minorHAnsi" w:eastAsia="Times New Roman" w:hAnsiTheme="minorHAnsi" w:cstheme="minorHAnsi"/>
@@ -14995,7 +15033,7 @@
     </w:p>
     <w:p>
       <w:pPr>
-        <w:pStyle w:val="ListParagraph"/>
+        <w:pStyle w:val="oancuaDanhsach"/>
         <w:ind w:left="1080"/>
         <w:rPr>
           <w:rFonts w:asciiTheme="minorHAnsi" w:eastAsia="Times New Roman" w:hAnsiTheme="minorHAnsi" w:cstheme="minorHAnsi"/>
@@ -15026,7 +15064,7 @@
     </w:p>
     <w:p>
       <w:pPr>
-        <w:pStyle w:val="ListParagraph"/>
+        <w:pStyle w:val="oancuaDanhsach"/>
         <w:ind w:left="1080"/>
         <w:rPr>
           <w:rFonts w:asciiTheme="minorHAnsi" w:eastAsia="Times New Roman" w:hAnsiTheme="minorHAnsi" w:cstheme="minorHAnsi"/>
@@ -15047,7 +15085,7 @@
     </w:p>
     <w:p>
       <w:pPr>
-        <w:pStyle w:val="ListParagraph"/>
+        <w:pStyle w:val="oancuaDanhsach"/>
         <w:numPr>
           <w:ilvl w:val="0"/>
           <w:numId w:val="12"/>
@@ -15098,7 +15136,7 @@
     </w:p>
     <w:p>
       <w:pPr>
-        <w:pStyle w:val="ListParagraph"/>
+        <w:pStyle w:val="oancuaDanhsach"/>
         <w:ind w:left="1080"/>
         <w:rPr>
           <w:rFonts w:asciiTheme="minorHAnsi" w:eastAsia="Times New Roman" w:hAnsiTheme="minorHAnsi" w:cstheme="minorHAnsi"/>
@@ -15119,7 +15157,7 @@
     </w:p>
     <w:p>
       <w:pPr>
-        <w:pStyle w:val="ListParagraph"/>
+        <w:pStyle w:val="oancuaDanhsach"/>
         <w:ind w:left="1080"/>
         <w:rPr>
           <w:rFonts w:asciiTheme="minorHAnsi" w:eastAsia="Times New Roman" w:hAnsiTheme="minorHAnsi" w:cstheme="minorHAnsi"/>
@@ -15150,7 +15188,7 @@
     </w:p>
     <w:p>
       <w:pPr>
-        <w:pStyle w:val="ListParagraph"/>
+        <w:pStyle w:val="oancuaDanhsach"/>
         <w:ind w:left="1080"/>
         <w:rPr>
           <w:rFonts w:asciiTheme="minorHAnsi" w:eastAsia="Times New Roman" w:hAnsiTheme="minorHAnsi" w:cstheme="minorHAnsi"/>
@@ -15171,7 +15209,7 @@
     </w:p>
     <w:p>
       <w:pPr>
-        <w:pStyle w:val="ListParagraph"/>
+        <w:pStyle w:val="oancuaDanhsach"/>
         <w:ind w:left="1080"/>
         <w:rPr>
           <w:rFonts w:asciiTheme="minorHAnsi" w:eastAsia="Times New Roman" w:hAnsiTheme="minorHAnsi" w:cstheme="minorHAnsi"/>
@@ -15202,7 +15240,7 @@
     </w:p>
     <w:p>
       <w:pPr>
-        <w:pStyle w:val="ListParagraph"/>
+        <w:pStyle w:val="oancuaDanhsach"/>
         <w:ind w:left="1080"/>
         <w:rPr>
           <w:rFonts w:asciiTheme="minorHAnsi" w:eastAsia="Times New Roman" w:hAnsiTheme="minorHAnsi" w:cstheme="minorHAnsi"/>
@@ -15223,7 +15261,7 @@
     </w:p>
     <w:p>
       <w:pPr>
-        <w:pStyle w:val="ListParagraph"/>
+        <w:pStyle w:val="oancuaDanhsach"/>
         <w:ind w:left="1080"/>
         <w:rPr>
           <w:rFonts w:asciiTheme="minorHAnsi" w:eastAsia="Times New Roman" w:hAnsiTheme="minorHAnsi" w:cstheme="minorHAnsi"/>
@@ -15254,7 +15292,7 @@
     </w:p>
     <w:p>
       <w:pPr>
-        <w:pStyle w:val="ListParagraph"/>
+        <w:pStyle w:val="oancuaDanhsach"/>
         <w:ind w:left="1080"/>
         <w:rPr>
           <w:rFonts w:asciiTheme="minorHAnsi" w:eastAsia="Times New Roman" w:hAnsiTheme="minorHAnsi" w:cstheme="minorHAnsi"/>
@@ -15275,7 +15313,7 @@
     </w:p>
     <w:p>
       <w:pPr>
-        <w:pStyle w:val="ListParagraph"/>
+        <w:pStyle w:val="oancuaDanhsach"/>
         <w:ind w:left="1080"/>
         <w:rPr>
           <w:rFonts w:asciiTheme="minorHAnsi" w:eastAsia="Times New Roman" w:hAnsiTheme="minorHAnsi" w:cstheme="minorHAnsi"/>
@@ -15306,7 +15344,7 @@
     </w:p>
     <w:p>
       <w:pPr>
-        <w:pStyle w:val="ListParagraph"/>
+        <w:pStyle w:val="oancuaDanhsach"/>
         <w:ind w:left="1080"/>
         <w:rPr>
           <w:rFonts w:asciiTheme="minorHAnsi" w:eastAsia="Times New Roman" w:hAnsiTheme="minorHAnsi" w:cstheme="minorHAnsi"/>
@@ -15327,7 +15365,7 @@
     </w:p>
     <w:p>
       <w:pPr>
-        <w:pStyle w:val="ListParagraph"/>
+        <w:pStyle w:val="oancuaDanhsach"/>
         <w:ind w:left="1080"/>
         <w:rPr>
           <w:rFonts w:asciiTheme="minorHAnsi" w:eastAsia="Times New Roman" w:hAnsiTheme="minorHAnsi" w:cstheme="minorHAnsi"/>
@@ -15358,7 +15396,7 @@
     </w:p>
     <w:p>
       <w:pPr>
-        <w:pStyle w:val="ListParagraph"/>
+        <w:pStyle w:val="oancuaDanhsach"/>
         <w:ind w:left="1080"/>
         <w:rPr>
           <w:rFonts w:asciiTheme="minorHAnsi" w:eastAsia="Times New Roman" w:hAnsiTheme="minorHAnsi" w:cstheme="minorHAnsi"/>
@@ -15379,7 +15417,7 @@
     </w:p>
     <w:p>
       <w:pPr>
-        <w:pStyle w:val="ListParagraph"/>
+        <w:pStyle w:val="oancuaDanhsach"/>
         <w:ind w:left="1080"/>
         <w:rPr>
           <w:rFonts w:asciiTheme="minorHAnsi" w:eastAsia="Times New Roman" w:hAnsiTheme="minorHAnsi" w:cstheme="minorHAnsi"/>
@@ -15410,7 +15448,7 @@
     </w:p>
     <w:p>
       <w:pPr>
-        <w:pStyle w:val="ListParagraph"/>
+        <w:pStyle w:val="oancuaDanhsach"/>
         <w:ind w:left="1080"/>
         <w:rPr>
           <w:rFonts w:asciiTheme="minorHAnsi" w:eastAsia="Times New Roman" w:hAnsiTheme="minorHAnsi" w:cstheme="minorHAnsi"/>
@@ -15441,7 +15479,7 @@
     </w:p>
     <w:p>
       <w:pPr>
-        <w:pStyle w:val="ListParagraph"/>
+        <w:pStyle w:val="oancuaDanhsach"/>
         <w:ind w:left="1080"/>
         <w:rPr>
           <w:rFonts w:asciiTheme="minorHAnsi" w:eastAsia="Times New Roman" w:hAnsiTheme="minorHAnsi" w:cstheme="minorHAnsi"/>
@@ -15472,7 +15510,7 @@
     </w:p>
     <w:p>
       <w:pPr>
-        <w:pStyle w:val="ListParagraph"/>
+        <w:pStyle w:val="oancuaDanhsach"/>
         <w:ind w:left="1080"/>
         <w:rPr>
           <w:rFonts w:asciiTheme="minorHAnsi" w:eastAsia="Times New Roman" w:hAnsiTheme="minorHAnsi" w:cstheme="minorHAnsi"/>
@@ -15493,7 +15531,7 @@
     </w:p>
     <w:p>
       <w:pPr>
-        <w:pStyle w:val="ListParagraph"/>
+        <w:pStyle w:val="oancuaDanhsach"/>
         <w:numPr>
           <w:ilvl w:val="0"/>
           <w:numId w:val="12"/>
@@ -15652,7 +15690,7 @@
 </file>
 
 <file path=word/endnotes.xml><?xml version="1.0" encoding="utf-8"?>
-<w:endnotes xmlns:wpc="http://schemas.microsoft.com/office/word/2010/wordprocessingCanvas" xmlns:mc="http://schemas.openxmlformats.org/markup-compatibility/2006" xmlns:o="urn:schemas-microsoft-com:office:office" xmlns:r="http://schemas.openxmlformats.org/officeDocument/2006/relationships" xmlns:m="http://schemas.openxmlformats.org/officeDocument/2006/math" xmlns:v="urn:schemas-microsoft-com:vml" xmlns:wp14="http://schemas.microsoft.com/office/word/2010/wordprocessingDrawing" xmlns:wp="http://schemas.openxmlformats.org/drawingml/2006/wordprocessingDrawing" xmlns:w10="urn:schemas-microsoft-com:office:word" xmlns:w="http://schemas.openxmlformats.org/wordprocessingml/2006/main" xmlns:w14="http://schemas.microsoft.com/office/word/2010/wordml" xmlns:wpg="http://schemas.microsoft.com/office/word/2010/wordprocessingGroup" xmlns:wpi="http://schemas.microsoft.com/office/word/2010/wordprocessingInk" xmlns:wne="http://schemas.microsoft.com/office/word/2006/wordml" xmlns:wps="http://schemas.microsoft.com/office/word/2010/wordprocessingShape" mc:Ignorable="w14 wp14">
+<w:endnotes xmlns:wpc="http://schemas.microsoft.com/office/word/2010/wordprocessingCanvas" xmlns:cx="http://schemas.microsoft.com/office/drawing/2014/chartex" xmlns:cx1="http://schemas.microsoft.com/office/drawing/2015/9/8/chartex" xmlns:cx2="http://schemas.microsoft.com/office/drawing/2015/10/21/chartex" xmlns:cx3="http://schemas.microsoft.com/office/drawing/2016/5/9/chartex" xmlns:cx4="http://schemas.microsoft.com/office/drawing/2016/5/10/chartex" xmlns:cx5="http://schemas.microsoft.com/office/drawing/2016/5/11/chartex" xmlns:cx6="http://schemas.microsoft.com/office/drawing/2016/5/12/chartex" xmlns:cx7="http://schemas.microsoft.com/office/drawing/2016/5/13/chartex" xmlns:cx8="http://schemas.microsoft.com/office/drawing/2016/5/14/chartex" xmlns:mc="http://schemas.openxmlformats.org/markup-compatibility/2006" xmlns:aink="http://schemas.microsoft.com/office/drawing/2016/ink" xmlns:am3d="http://schemas.microsoft.com/office/drawing/2017/model3d" xmlns:o="urn:schemas-microsoft-com:office:office" xmlns:r="http://schemas.openxmlformats.org/officeDocument/2006/relationships" xmlns:m="http://schemas.openxmlformats.org/officeDocument/2006/math" xmlns:v="urn:schemas-microsoft-com:vml" xmlns:wp14="http://schemas.microsoft.com/office/word/2010/wordprocessingDrawing" xmlns:wp="http://schemas.openxmlformats.org/drawingml/2006/wordprocessingDrawing" xmlns:w10="urn:schemas-microsoft-com:office:word" xmlns:w="http://schemas.openxmlformats.org/wordprocessingml/2006/main" xmlns:w14="http://schemas.microsoft.com/office/word/2010/wordml" xmlns:w15="http://schemas.microsoft.com/office/word/2012/wordml" xmlns:w16cid="http://schemas.microsoft.com/office/word/2016/wordml/cid" xmlns:w16se="http://schemas.microsoft.com/office/word/2015/wordml/symex" xmlns:wpg="http://schemas.microsoft.com/office/word/2010/wordprocessingGroup" xmlns:wpi="http://schemas.microsoft.com/office/word/2010/wordprocessingInk" xmlns:wne="http://schemas.microsoft.com/office/word/2006/wordml" xmlns:wps="http://schemas.microsoft.com/office/word/2010/wordprocessingShape" mc:Ignorable="w14 w15 w16se w16cid wp14">
   <w:endnote w:type="separator" w:id="-1">
     <w:p>
       <w:r>
@@ -15671,7 +15709,7 @@
 </file>
 
 <file path=word/footnotes.xml><?xml version="1.0" encoding="utf-8"?>
-<w:footnotes xmlns:wpc="http://schemas.microsoft.com/office/word/2010/wordprocessingCanvas" xmlns:mc="http://schemas.openxmlformats.org/markup-compatibility/2006" xmlns:o="urn:schemas-microsoft-com:office:office" xmlns:r="http://schemas.openxmlformats.org/officeDocument/2006/relationships" xmlns:m="http://schemas.openxmlformats.org/officeDocument/2006/math" xmlns:v="urn:schemas-microsoft-com:vml" xmlns:wp14="http://schemas.microsoft.com/office/word/2010/wordprocessingDrawing" xmlns:wp="http://schemas.openxmlformats.org/drawingml/2006/wordprocessingDrawing" xmlns:w10="urn:schemas-microsoft-com:office:word" xmlns:w="http://schemas.openxmlformats.org/wordprocessingml/2006/main" xmlns:w14="http://schemas.microsoft.com/office/word/2010/wordml" xmlns:wpg="http://schemas.microsoft.com/office/word/2010/wordprocessingGroup" xmlns:wpi="http://schemas.microsoft.com/office/word/2010/wordprocessingInk" xmlns:wne="http://schemas.microsoft.com/office/word/2006/wordml" xmlns:wps="http://schemas.microsoft.com/office/word/2010/wordprocessingShape" mc:Ignorable="w14 wp14">
+<w:footnotes xmlns:wpc="http://schemas.microsoft.com/office/word/2010/wordprocessingCanvas" xmlns:cx="http://schemas.microsoft.com/office/drawing/2014/chartex" xmlns:cx1="http://schemas.microsoft.com/office/drawing/2015/9/8/chartex" xmlns:cx2="http://schemas.microsoft.com/office/drawing/2015/10/21/chartex" xmlns:cx3="http://schemas.microsoft.com/office/drawing/2016/5/9/chartex" xmlns:cx4="http://schemas.microsoft.com/office/drawing/2016/5/10/chartex" xmlns:cx5="http://schemas.microsoft.com/office/drawing/2016/5/11/chartex" xmlns:cx6="http://schemas.microsoft.com/office/drawing/2016/5/12/chartex" xmlns:cx7="http://schemas.microsoft.com/office/drawing/2016/5/13/chartex" xmlns:cx8="http://schemas.microsoft.com/office/drawing/2016/5/14/chartex" xmlns:mc="http://schemas.openxmlformats.org/markup-compatibility/2006" xmlns:aink="http://schemas.microsoft.com/office/drawing/2016/ink" xmlns:am3d="http://schemas.microsoft.com/office/drawing/2017/model3d" xmlns:o="urn:schemas-microsoft-com:office:office" xmlns:r="http://schemas.openxmlformats.org/officeDocument/2006/relationships" xmlns:m="http://schemas.openxmlformats.org/officeDocument/2006/math" xmlns:v="urn:schemas-microsoft-com:vml" xmlns:wp14="http://schemas.microsoft.com/office/word/2010/wordprocessingDrawing" xmlns:wp="http://schemas.openxmlformats.org/drawingml/2006/wordprocessingDrawing" xmlns:w10="urn:schemas-microsoft-com:office:word" xmlns:w="http://schemas.openxmlformats.org/wordprocessingml/2006/main" xmlns:w14="http://schemas.microsoft.com/office/word/2010/wordml" xmlns:w15="http://schemas.microsoft.com/office/word/2012/wordml" xmlns:w16cid="http://schemas.microsoft.com/office/word/2016/wordml/cid" xmlns:w16se="http://schemas.microsoft.com/office/word/2015/wordml/symex" xmlns:wpg="http://schemas.microsoft.com/office/word/2010/wordprocessingGroup" xmlns:wpi="http://schemas.microsoft.com/office/word/2010/wordprocessingInk" xmlns:wne="http://schemas.microsoft.com/office/word/2006/wordml" xmlns:wps="http://schemas.microsoft.com/office/word/2010/wordprocessingShape" mc:Ignorable="w14 w15 w16se w16cid wp14">
   <w:footnote w:type="separator" w:id="-1">
     <w:p>
       <w:r>
@@ -15690,7 +15728,7 @@
 </file>
 
 <file path=word/header1.xml><?xml version="1.0" encoding="utf-8"?>
-<w:hdr xmlns:wpc="http://schemas.microsoft.com/office/word/2010/wordprocessingCanvas" xmlns:mc="http://schemas.openxmlformats.org/markup-compatibility/2006" xmlns:o="urn:schemas-microsoft-com:office:office" xmlns:r="http://schemas.openxmlformats.org/officeDocument/2006/relationships" xmlns:m="http://schemas.openxmlformats.org/officeDocument/2006/math" xmlns:v="urn:schemas-microsoft-com:vml" xmlns:wp14="http://schemas.microsoft.com/office/word/2010/wordprocessingDrawing" xmlns:wp="http://schemas.openxmlformats.org/drawingml/2006/wordprocessingDrawing" xmlns:w10="urn:schemas-microsoft-com:office:word" xmlns:w="http://schemas.openxmlformats.org/wordprocessingml/2006/main" xmlns:w14="http://schemas.microsoft.com/office/word/2010/wordml" xmlns:wpg="http://schemas.microsoft.com/office/word/2010/wordprocessingGroup" xmlns:wpi="http://schemas.microsoft.com/office/word/2010/wordprocessingInk" xmlns:wne="http://schemas.microsoft.com/office/word/2006/wordml" xmlns:wps="http://schemas.microsoft.com/office/word/2010/wordprocessingShape" mc:Ignorable="w14 wp14">
+<w:hdr xmlns:wpc="http://schemas.microsoft.com/office/word/2010/wordprocessingCanvas" xmlns:cx="http://schemas.microsoft.com/office/drawing/2014/chartex" xmlns:cx1="http://schemas.microsoft.com/office/drawing/2015/9/8/chartex" xmlns:cx2="http://schemas.microsoft.com/office/drawing/2015/10/21/chartex" xmlns:cx3="http://schemas.microsoft.com/office/drawing/2016/5/9/chartex" xmlns:cx4="http://schemas.microsoft.com/office/drawing/2016/5/10/chartex" xmlns:cx5="http://schemas.microsoft.com/office/drawing/2016/5/11/chartex" xmlns:cx6="http://schemas.microsoft.com/office/drawing/2016/5/12/chartex" xmlns:cx7="http://schemas.microsoft.com/office/drawing/2016/5/13/chartex" xmlns:cx8="http://schemas.microsoft.com/office/drawing/2016/5/14/chartex" xmlns:mc="http://schemas.openxmlformats.org/markup-compatibility/2006" xmlns:aink="http://schemas.microsoft.com/office/drawing/2016/ink" xmlns:am3d="http://schemas.microsoft.com/office/drawing/2017/model3d" xmlns:o="urn:schemas-microsoft-com:office:office" xmlns:r="http://schemas.openxmlformats.org/officeDocument/2006/relationships" xmlns:m="http://schemas.openxmlformats.org/officeDocument/2006/math" xmlns:v="urn:schemas-microsoft-com:vml" xmlns:wp14="http://schemas.microsoft.com/office/word/2010/wordprocessingDrawing" xmlns:wp="http://schemas.openxmlformats.org/drawingml/2006/wordprocessingDrawing" xmlns:w10="urn:schemas-microsoft-com:office:word" xmlns:w="http://schemas.openxmlformats.org/wordprocessingml/2006/main" xmlns:w14="http://schemas.microsoft.com/office/word/2010/wordml" xmlns:w15="http://schemas.microsoft.com/office/word/2012/wordml" xmlns:w16cid="http://schemas.microsoft.com/office/word/2016/wordml/cid" xmlns:w16se="http://schemas.microsoft.com/office/word/2015/wordml/symex" xmlns:wpg="http://schemas.microsoft.com/office/word/2010/wordprocessingGroup" xmlns:wpi="http://schemas.microsoft.com/office/word/2010/wordprocessingInk" xmlns:wne="http://schemas.microsoft.com/office/word/2006/wordml" xmlns:wps="http://schemas.microsoft.com/office/word/2010/wordprocessingShape" mc:Ignorable="w14 w15 w16se w16cid wp14">
   <w:tbl>
     <w:tblPr>
       <w:tblW w:w="0" w:type="auto"/>
@@ -15813,15 +15851,15 @@
   </w:tbl>
   <w:p>
     <w:pPr>
-      <w:pStyle w:val="Header"/>
+      <w:pStyle w:val="utrang"/>
     </w:pPr>
   </w:p>
 </w:hdr>
 </file>
 
 <file path=word/numbering.xml><?xml version="1.0" encoding="utf-8"?>
-<w:numbering xmlns:wpc="http://schemas.microsoft.com/office/word/2010/wordprocessingCanvas" xmlns:mc="http://schemas.openxmlformats.org/markup-compatibility/2006" xmlns:o="urn:schemas-microsoft-com:office:office" xmlns:r="http://schemas.openxmlformats.org/officeDocument/2006/relationships" xmlns:m="http://schemas.openxmlformats.org/officeDocument/2006/math" xmlns:v="urn:schemas-microsoft-com:vml" xmlns:wp14="http://schemas.microsoft.com/office/word/2010/wordprocessingDrawing" xmlns:wp="http://schemas.openxmlformats.org/drawingml/2006/wordprocessingDrawing" xmlns:w10="urn:schemas-microsoft-com:office:word" xmlns:w="http://schemas.openxmlformats.org/wordprocessingml/2006/main" xmlns:w14="http://schemas.microsoft.com/office/word/2010/wordml" xmlns:wpg="http://schemas.microsoft.com/office/word/2010/wordprocessingGroup" xmlns:wpi="http://schemas.microsoft.com/office/word/2010/wordprocessingInk" xmlns:wne="http://schemas.microsoft.com/office/word/2006/wordml" xmlns:wps="http://schemas.microsoft.com/office/word/2010/wordprocessingShape" mc:Ignorable="w14 wp14">
-  <w:abstractNum w:abstractNumId="0">
+<w:numbering xmlns:wpc="http://schemas.microsoft.com/office/word/2010/wordprocessingCanvas" xmlns:cx="http://schemas.microsoft.com/office/drawing/2014/chartex" xmlns:cx1="http://schemas.microsoft.com/office/drawing/2015/9/8/chartex" xmlns:cx2="http://schemas.microsoft.com/office/drawing/2015/10/21/chartex" xmlns:cx3="http://schemas.microsoft.com/office/drawing/2016/5/9/chartex" xmlns:cx4="http://schemas.microsoft.com/office/drawing/2016/5/10/chartex" xmlns:cx5="http://schemas.microsoft.com/office/drawing/2016/5/11/chartex" xmlns:cx6="http://schemas.microsoft.com/office/drawing/2016/5/12/chartex" xmlns:cx7="http://schemas.microsoft.com/office/drawing/2016/5/13/chartex" xmlns:cx8="http://schemas.microsoft.com/office/drawing/2016/5/14/chartex" xmlns:mc="http://schemas.openxmlformats.org/markup-compatibility/2006" xmlns:aink="http://schemas.microsoft.com/office/drawing/2016/ink" xmlns:am3d="http://schemas.microsoft.com/office/drawing/2017/model3d" xmlns:o="urn:schemas-microsoft-com:office:office" xmlns:r="http://schemas.openxmlformats.org/officeDocument/2006/relationships" xmlns:m="http://schemas.openxmlformats.org/officeDocument/2006/math" xmlns:v="urn:schemas-microsoft-com:vml" xmlns:wp14="http://schemas.microsoft.com/office/word/2010/wordprocessingDrawing" xmlns:wp="http://schemas.openxmlformats.org/drawingml/2006/wordprocessingDrawing" xmlns:w10="urn:schemas-microsoft-com:office:word" xmlns:w="http://schemas.openxmlformats.org/wordprocessingml/2006/main" xmlns:w14="http://schemas.microsoft.com/office/word/2010/wordml" xmlns:w15="http://schemas.microsoft.com/office/word/2012/wordml" xmlns:w16cid="http://schemas.microsoft.com/office/word/2016/wordml/cid" xmlns:w16se="http://schemas.microsoft.com/office/word/2015/wordml/symex" xmlns:wpg="http://schemas.microsoft.com/office/word/2010/wordprocessingGroup" xmlns:wpi="http://schemas.microsoft.com/office/word/2010/wordprocessingInk" xmlns:wne="http://schemas.microsoft.com/office/word/2006/wordml" xmlns:wps="http://schemas.microsoft.com/office/word/2010/wordprocessingShape" mc:Ignorable="w14 w15 w16se w16cid wp14">
+  <w:abstractNum w:abstractNumId="0" w15:restartNumberingAfterBreak="0">
     <w:nsid w:val="00000001"/>
     <w:multiLevelType w:val="hybridMultilevel"/>
     <w:tmpl w:val="327B23C6"/>
@@ -15880,7 +15918,7 @@
       <w:lvlJc w:val="left"/>
     </w:lvl>
   </w:abstractNum>
-  <w:abstractNum w:abstractNumId="1">
+  <w:abstractNum w:abstractNumId="1" w15:restartNumberingAfterBreak="0">
     <w:nsid w:val="01321A28"/>
     <w:multiLevelType w:val="hybridMultilevel"/>
     <w:tmpl w:val="5AE2EDE8"/>
@@ -15969,7 +16007,7 @@
       </w:pPr>
     </w:lvl>
   </w:abstractNum>
-  <w:abstractNum w:abstractNumId="2">
+  <w:abstractNum w:abstractNumId="2" w15:restartNumberingAfterBreak="0">
     <w:nsid w:val="0C334529"/>
     <w:multiLevelType w:val="hybridMultilevel"/>
     <w:tmpl w:val="4320AE2C"/>
@@ -16058,7 +16096,7 @@
       </w:pPr>
     </w:lvl>
   </w:abstractNum>
-  <w:abstractNum w:abstractNumId="3">
+  <w:abstractNum w:abstractNumId="3" w15:restartNumberingAfterBreak="0">
     <w:nsid w:val="1DF7546A"/>
     <w:multiLevelType w:val="multilevel"/>
     <w:tmpl w:val="89FAA33C"/>
@@ -16180,7 +16218,7 @@
       </w:rPr>
     </w:lvl>
   </w:abstractNum>
-  <w:abstractNum w:abstractNumId="4">
+  <w:abstractNum w:abstractNumId="4" w15:restartNumberingAfterBreak="0">
     <w:nsid w:val="2E6804F9"/>
     <w:multiLevelType w:val="hybridMultilevel"/>
     <w:tmpl w:val="15E8D92A"/>
@@ -16269,7 +16307,7 @@
       </w:pPr>
     </w:lvl>
   </w:abstractNum>
-  <w:abstractNum w:abstractNumId="5">
+  <w:abstractNum w:abstractNumId="5" w15:restartNumberingAfterBreak="0">
     <w:nsid w:val="323259B7"/>
     <w:multiLevelType w:val="multilevel"/>
     <w:tmpl w:val="042A001D"/>
@@ -16355,7 +16393,7 @@
       </w:pPr>
     </w:lvl>
   </w:abstractNum>
-  <w:abstractNum w:abstractNumId="6">
+  <w:abstractNum w:abstractNumId="6" w15:restartNumberingAfterBreak="0">
     <w:nsid w:val="32E70569"/>
     <w:multiLevelType w:val="hybridMultilevel"/>
     <w:tmpl w:val="60E4A3FC"/>
@@ -16444,7 +16482,7 @@
       </w:pPr>
     </w:lvl>
   </w:abstractNum>
-  <w:abstractNum w:abstractNumId="7">
+  <w:abstractNum w:abstractNumId="7" w15:restartNumberingAfterBreak="0">
     <w:nsid w:val="34FB30E0"/>
     <w:multiLevelType w:val="hybridMultilevel"/>
     <w:tmpl w:val="9EFA6608"/>
@@ -16533,7 +16571,7 @@
       </w:pPr>
     </w:lvl>
   </w:abstractNum>
-  <w:abstractNum w:abstractNumId="8">
+  <w:abstractNum w:abstractNumId="8" w15:restartNumberingAfterBreak="0">
     <w:nsid w:val="44C62A54"/>
     <w:multiLevelType w:val="hybridMultilevel"/>
     <w:tmpl w:val="BC00CA40"/>
@@ -16623,7 +16661,7 @@
       </w:pPr>
     </w:lvl>
   </w:abstractNum>
-  <w:abstractNum w:abstractNumId="9">
+  <w:abstractNum w:abstractNumId="9" w15:restartNumberingAfterBreak="0">
     <w:nsid w:val="4B611EFD"/>
     <w:multiLevelType w:val="hybridMultilevel"/>
     <w:tmpl w:val="72242A36"/>
@@ -16736,7 +16774,7 @@
       </w:rPr>
     </w:lvl>
   </w:abstractNum>
-  <w:abstractNum w:abstractNumId="10">
+  <w:abstractNum w:abstractNumId="10" w15:restartNumberingAfterBreak="0">
     <w:nsid w:val="7142365C"/>
     <w:multiLevelType w:val="hybridMultilevel"/>
     <w:tmpl w:val="5CCEC62C"/>
@@ -16825,7 +16863,7 @@
       </w:pPr>
     </w:lvl>
   </w:abstractNum>
-  <w:abstractNum w:abstractNumId="11">
+  <w:abstractNum w:abstractNumId="11" w15:restartNumberingAfterBreak="0">
     <w:nsid w:val="7335050C"/>
     <w:multiLevelType w:val="multilevel"/>
     <w:tmpl w:val="042A001F"/>
@@ -16951,7 +16989,7 @@
 </file>
 
 <file path=word/styles.xml><?xml version="1.0" encoding="utf-8"?>
-<w:styles xmlns:mc="http://schemas.openxmlformats.org/markup-compatibility/2006" xmlns:r="http://schemas.openxmlformats.org/officeDocument/2006/relationships" xmlns:w="http://schemas.openxmlformats.org/wordprocessingml/2006/main" xmlns:w14="http://schemas.microsoft.com/office/word/2010/wordml" mc:Ignorable="w14">
+<w:styles xmlns:mc="http://schemas.openxmlformats.org/markup-compatibility/2006" xmlns:r="http://schemas.openxmlformats.org/officeDocument/2006/relationships" xmlns:w="http://schemas.openxmlformats.org/wordprocessingml/2006/main" xmlns:w14="http://schemas.microsoft.com/office/word/2010/wordml" xmlns:w15="http://schemas.microsoft.com/office/word/2012/wordml" xmlns:w16cid="http://schemas.microsoft.com/office/word/2016/wordml/cid" xmlns:w16se="http://schemas.microsoft.com/office/word/2015/wordml/symex" mc:Ignorable="w14 w15 w16se w16cid">
   <w:docDefaults>
     <w:rPrDefault>
       <w:rPr>
@@ -16961,159 +16999,397 @@
     </w:rPrDefault>
     <w:pPrDefault/>
   </w:docDefaults>
-  <w:latentStyles w:defLockedState="0" w:defUIPriority="99" w:defSemiHidden="1" w:defUnhideWhenUsed="1" w:defQFormat="0" w:count="267">
-    <w:lsdException w:name="Normal" w:semiHidden="0" w:uiPriority="0" w:unhideWhenUsed="0" w:qFormat="1"/>
-    <w:lsdException w:name="heading 1" w:semiHidden="0" w:uiPriority="9" w:unhideWhenUsed="0" w:qFormat="1"/>
-    <w:lsdException w:name="heading 2" w:uiPriority="9" w:qFormat="1"/>
-    <w:lsdException w:name="heading 3" w:uiPriority="9" w:qFormat="1"/>
-    <w:lsdException w:name="heading 4" w:uiPriority="9" w:qFormat="1"/>
-    <w:lsdException w:name="heading 5" w:uiPriority="9" w:qFormat="1"/>
-    <w:lsdException w:name="heading 6" w:uiPriority="9" w:qFormat="1"/>
-    <w:lsdException w:name="heading 7" w:uiPriority="9" w:qFormat="1"/>
-    <w:lsdException w:name="heading 8" w:uiPriority="9" w:qFormat="1"/>
-    <w:lsdException w:name="heading 9" w:uiPriority="9" w:qFormat="1"/>
-    <w:lsdException w:name="toc 1" w:uiPriority="39"/>
-    <w:lsdException w:name="toc 2" w:uiPriority="39"/>
-    <w:lsdException w:name="toc 3" w:uiPriority="39"/>
-    <w:lsdException w:name="toc 4" w:uiPriority="39"/>
-    <w:lsdException w:name="toc 5" w:uiPriority="39"/>
-    <w:lsdException w:name="toc 6" w:uiPriority="39"/>
-    <w:lsdException w:name="toc 7" w:uiPriority="39"/>
-    <w:lsdException w:name="toc 8" w:uiPriority="39"/>
-    <w:lsdException w:name="toc 9" w:uiPriority="39"/>
-    <w:lsdException w:name="caption" w:uiPriority="35" w:qFormat="1"/>
-    <w:lsdException w:name="Title" w:semiHidden="0" w:uiPriority="10" w:unhideWhenUsed="0" w:qFormat="1"/>
-    <w:lsdException w:name="Default Paragraph Font" w:uiPriority="1"/>
-    <w:lsdException w:name="Subtitle" w:semiHidden="0" w:uiPriority="11" w:unhideWhenUsed="0" w:qFormat="1"/>
-    <w:lsdException w:name="Strong" w:semiHidden="0" w:uiPriority="22" w:unhideWhenUsed="0" w:qFormat="1"/>
-    <w:lsdException w:name="Emphasis" w:semiHidden="0" w:uiPriority="20" w:unhideWhenUsed="0" w:qFormat="1"/>
-    <w:lsdException w:name="Table Grid" w:semiHidden="0" w:uiPriority="59" w:unhideWhenUsed="0"/>
-    <w:lsdException w:name="Placeholder Text" w:unhideWhenUsed="0"/>
-    <w:lsdException w:name="No Spacing" w:semiHidden="0" w:uiPriority="1" w:unhideWhenUsed="0" w:qFormat="1"/>
-    <w:lsdException w:name="Light Shading" w:semiHidden="0" w:uiPriority="60" w:unhideWhenUsed="0"/>
-    <w:lsdException w:name="Light List" w:semiHidden="0" w:uiPriority="61" w:unhideWhenUsed="0"/>
-    <w:lsdException w:name="Light Grid" w:semiHidden="0" w:uiPriority="62" w:unhideWhenUsed="0"/>
-    <w:lsdException w:name="Medium Shading 1" w:semiHidden="0" w:uiPriority="63" w:unhideWhenUsed="0"/>
-    <w:lsdException w:name="Medium Shading 2" w:semiHidden="0" w:uiPriority="64" w:unhideWhenUsed="0"/>
-    <w:lsdException w:name="Medium List 1" w:semiHidden="0" w:uiPriority="65" w:unhideWhenUsed="0"/>
-    <w:lsdException w:name="Medium List 2" w:semiHidden="0" w:uiPriority="66" w:unhideWhenUsed="0"/>
-    <w:lsdException w:name="Medium Grid 1" w:semiHidden="0" w:uiPriority="67" w:unhideWhenUsed="0"/>
-    <w:lsdException w:name="Medium Grid 2" w:semiHidden="0" w:uiPriority="68" w:unhideWhenUsed="0"/>
-    <w:lsdException w:name="Medium Grid 3" w:semiHidden="0" w:uiPriority="69" w:unhideWhenUsed="0"/>
-    <w:lsdException w:name="Dark List" w:semiHidden="0" w:uiPriority="70" w:unhideWhenUsed="0"/>
-    <w:lsdException w:name="Colorful Shading" w:semiHidden="0" w:uiPriority="71" w:unhideWhenUsed="0"/>
-    <w:lsdException w:name="Colorful List" w:semiHidden="0" w:uiPriority="72" w:unhideWhenUsed="0"/>
-    <w:lsdException w:name="Colorful Grid" w:semiHidden="0" w:uiPriority="73" w:unhideWhenUsed="0"/>
-    <w:lsdException w:name="Light Shading Accent 1" w:semiHidden="0" w:uiPriority="60" w:unhideWhenUsed="0"/>
-    <w:lsdException w:name="Light List Accent 1" w:semiHidden="0" w:uiPriority="61" w:unhideWhenUsed="0"/>
-    <w:lsdException w:name="Light Grid Accent 1" w:semiHidden="0" w:uiPriority="62" w:unhideWhenUsed="0"/>
-    <w:lsdException w:name="Medium Shading 1 Accent 1" w:semiHidden="0" w:uiPriority="63" w:unhideWhenUsed="0"/>
-    <w:lsdException w:name="Medium Shading 2 Accent 1" w:semiHidden="0" w:uiPriority="64" w:unhideWhenUsed="0"/>
-    <w:lsdException w:name="Medium List 1 Accent 1" w:semiHidden="0" w:uiPriority="65" w:unhideWhenUsed="0"/>
-    <w:lsdException w:name="Revision" w:unhideWhenUsed="0"/>
-    <w:lsdException w:name="List Paragraph" w:semiHidden="0" w:uiPriority="34" w:unhideWhenUsed="0" w:qFormat="1"/>
-    <w:lsdException w:name="Quote" w:semiHidden="0" w:uiPriority="29" w:unhideWhenUsed="0" w:qFormat="1"/>
-    <w:lsdException w:name="Intense Quote" w:semiHidden="0" w:uiPriority="30" w:unhideWhenUsed="0" w:qFormat="1"/>
-    <w:lsdException w:name="Medium List 2 Accent 1" w:semiHidden="0" w:uiPriority="66" w:unhideWhenUsed="0"/>
-    <w:lsdException w:name="Medium Grid 1 Accent 1" w:semiHidden="0" w:uiPriority="67" w:unhideWhenUsed="0"/>
-    <w:lsdException w:name="Medium Grid 2 Accent 1" w:semiHidden="0" w:uiPriority="68" w:unhideWhenUsed="0"/>
-    <w:lsdException w:name="Medium Grid 3 Accent 1" w:semiHidden="0" w:uiPriority="69" w:unhideWhenUsed="0"/>
-    <w:lsdException w:name="Dark List Accent 1" w:semiHidden="0" w:uiPriority="70" w:unhideWhenUsed="0"/>
-    <w:lsdException w:name="Colorful Shading Accent 1" w:semiHidden="0" w:uiPriority="71" w:unhideWhenUsed="0"/>
-    <w:lsdException w:name="Colorful List Accent 1" w:semiHidden="0" w:uiPriority="72" w:unhideWhenUsed="0"/>
-    <w:lsdException w:name="Colorful Grid Accent 1" w:semiHidden="0" w:uiPriority="73" w:unhideWhenUsed="0"/>
-    <w:lsdException w:name="Light Shading Accent 2" w:semiHidden="0" w:uiPriority="60" w:unhideWhenUsed="0"/>
-    <w:lsdException w:name="Light List Accent 2" w:semiHidden="0" w:uiPriority="61" w:unhideWhenUsed="0"/>
-    <w:lsdException w:name="Light Grid Accent 2" w:semiHidden="0" w:uiPriority="62" w:unhideWhenUsed="0"/>
-    <w:lsdException w:name="Medium Shading 1 Accent 2" w:semiHidden="0" w:uiPriority="63" w:unhideWhenUsed="0"/>
-    <w:lsdException w:name="Medium Shading 2 Accent 2" w:semiHidden="0" w:uiPriority="64" w:unhideWhenUsed="0"/>
-    <w:lsdException w:name="Medium List 1 Accent 2" w:semiHidden="0" w:uiPriority="65" w:unhideWhenUsed="0"/>
-    <w:lsdException w:name="Medium List 2 Accent 2" w:semiHidden="0" w:uiPriority="66" w:unhideWhenUsed="0"/>
-    <w:lsdException w:name="Medium Grid 1 Accent 2" w:semiHidden="0" w:uiPriority="67" w:unhideWhenUsed="0"/>
-    <w:lsdException w:name="Medium Grid 2 Accent 2" w:semiHidden="0" w:uiPriority="68" w:unhideWhenUsed="0"/>
-    <w:lsdException w:name="Medium Grid 3 Accent 2" w:semiHidden="0" w:uiPriority="69" w:unhideWhenUsed="0"/>
-    <w:lsdException w:name="Dark List Accent 2" w:semiHidden="0" w:uiPriority="70" w:unhideWhenUsed="0"/>
-    <w:lsdException w:name="Colorful Shading Accent 2" w:semiHidden="0" w:uiPriority="71" w:unhideWhenUsed="0"/>
-    <w:lsdException w:name="Colorful List Accent 2" w:semiHidden="0" w:uiPriority="72" w:unhideWhenUsed="0"/>
-    <w:lsdException w:name="Colorful Grid Accent 2" w:semiHidden="0" w:uiPriority="73" w:unhideWhenUsed="0"/>
-    <w:lsdException w:name="Light Shading Accent 3" w:semiHidden="0" w:uiPriority="60" w:unhideWhenUsed="0"/>
-    <w:lsdException w:name="Light List Accent 3" w:semiHidden="0" w:uiPriority="61" w:unhideWhenUsed="0"/>
-    <w:lsdException w:name="Light Grid Accent 3" w:semiHidden="0" w:uiPriority="62" w:unhideWhenUsed="0"/>
-    <w:lsdException w:name="Medium Shading 1 Accent 3" w:semiHidden="0" w:uiPriority="63" w:unhideWhenUsed="0"/>
-    <w:lsdException w:name="Medium Shading 2 Accent 3" w:semiHidden="0" w:uiPriority="64" w:unhideWhenUsed="0"/>
-    <w:lsdException w:name="Medium List 1 Accent 3" w:semiHidden="0" w:uiPriority="65" w:unhideWhenUsed="0"/>
-    <w:lsdException w:name="Medium List 2 Accent 3" w:semiHidden="0" w:uiPriority="66" w:unhideWhenUsed="0"/>
-    <w:lsdException w:name="Medium Grid 1 Accent 3" w:semiHidden="0" w:uiPriority="67" w:unhideWhenUsed="0"/>
-    <w:lsdException w:name="Medium Grid 2 Accent 3" w:semiHidden="0" w:uiPriority="68" w:unhideWhenUsed="0"/>
-    <w:lsdException w:name="Medium Grid 3 Accent 3" w:semiHidden="0" w:uiPriority="69" w:unhideWhenUsed="0"/>
-    <w:lsdException w:name="Dark List Accent 3" w:semiHidden="0" w:uiPriority="70" w:unhideWhenUsed="0"/>
-    <w:lsdException w:name="Colorful Shading Accent 3" w:semiHidden="0" w:uiPriority="71" w:unhideWhenUsed="0"/>
-    <w:lsdException w:name="Colorful List Accent 3" w:semiHidden="0" w:uiPriority="72" w:unhideWhenUsed="0"/>
-    <w:lsdException w:name="Colorful Grid Accent 3" w:semiHidden="0" w:uiPriority="73" w:unhideWhenUsed="0"/>
-    <w:lsdException w:name="Light Shading Accent 4" w:semiHidden="0" w:uiPriority="60" w:unhideWhenUsed="0"/>
-    <w:lsdException w:name="Light List Accent 4" w:semiHidden="0" w:uiPriority="61" w:unhideWhenUsed="0"/>
-    <w:lsdException w:name="Light Grid Accent 4" w:semiHidden="0" w:uiPriority="62" w:unhideWhenUsed="0"/>
-    <w:lsdException w:name="Medium Shading 1 Accent 4" w:semiHidden="0" w:uiPriority="63" w:unhideWhenUsed="0"/>
-    <w:lsdException w:name="Medium Shading 2 Accent 4" w:semiHidden="0" w:uiPriority="64" w:unhideWhenUsed="0"/>
-    <w:lsdException w:name="Medium List 1 Accent 4" w:semiHidden="0" w:uiPriority="65" w:unhideWhenUsed="0"/>
-    <w:lsdException w:name="Medium List 2 Accent 4" w:semiHidden="0" w:uiPriority="66" w:unhideWhenUsed="0"/>
-    <w:lsdException w:name="Medium Grid 1 Accent 4" w:semiHidden="0" w:uiPriority="67" w:unhideWhenUsed="0"/>
-    <w:lsdException w:name="Medium Grid 2 Accent 4" w:semiHidden="0" w:uiPriority="68" w:unhideWhenUsed="0"/>
-    <w:lsdException w:name="Medium Grid 3 Accent 4" w:semiHidden="0" w:uiPriority="69" w:unhideWhenUsed="0"/>
-    <w:lsdException w:name="Dark List Accent 4" w:semiHidden="0" w:uiPriority="70" w:unhideWhenUsed="0"/>
-    <w:lsdException w:name="Colorful Shading Accent 4" w:semiHidden="0" w:uiPriority="71" w:unhideWhenUsed="0"/>
-    <w:lsdException w:name="Colorful List Accent 4" w:semiHidden="0" w:uiPriority="72" w:unhideWhenUsed="0"/>
-    <w:lsdException w:name="Colorful Grid Accent 4" w:semiHidden="0" w:uiPriority="73" w:unhideWhenUsed="0"/>
-    <w:lsdException w:name="Light Shading Accent 5" w:semiHidden="0" w:uiPriority="60" w:unhideWhenUsed="0"/>
-    <w:lsdException w:name="Light List Accent 5" w:semiHidden="0" w:uiPriority="61" w:unhideWhenUsed="0"/>
-    <w:lsdException w:name="Light Grid Accent 5" w:semiHidden="0" w:uiPriority="62" w:unhideWhenUsed="0"/>
-    <w:lsdException w:name="Medium Shading 1 Accent 5" w:semiHidden="0" w:uiPriority="63" w:unhideWhenUsed="0"/>
-    <w:lsdException w:name="Medium Shading 2 Accent 5" w:semiHidden="0" w:uiPriority="64" w:unhideWhenUsed="0"/>
-    <w:lsdException w:name="Medium List 1 Accent 5" w:semiHidden="0" w:uiPriority="65" w:unhideWhenUsed="0"/>
-    <w:lsdException w:name="Medium List 2 Accent 5" w:semiHidden="0" w:uiPriority="66" w:unhideWhenUsed="0"/>
-    <w:lsdException w:name="Medium Grid 1 Accent 5" w:semiHidden="0" w:uiPriority="67" w:unhideWhenUsed="0"/>
-    <w:lsdException w:name="Medium Grid 2 Accent 5" w:semiHidden="0" w:uiPriority="68" w:unhideWhenUsed="0"/>
-    <w:lsdException w:name="Medium Grid 3 Accent 5" w:semiHidden="0" w:uiPriority="69" w:unhideWhenUsed="0"/>
-    <w:lsdException w:name="Dark List Accent 5" w:semiHidden="0" w:uiPriority="70" w:unhideWhenUsed="0"/>
-    <w:lsdException w:name="Colorful Shading Accent 5" w:semiHidden="0" w:uiPriority="71" w:unhideWhenUsed="0"/>
-    <w:lsdException w:name="Colorful List Accent 5" w:semiHidden="0" w:uiPriority="72" w:unhideWhenUsed="0"/>
-    <w:lsdException w:name="Colorful Grid Accent 5" w:semiHidden="0" w:uiPriority="73" w:unhideWhenUsed="0"/>
-    <w:lsdException w:name="Light Shading Accent 6" w:semiHidden="0" w:uiPriority="60" w:unhideWhenUsed="0"/>
-    <w:lsdException w:name="Light List Accent 6" w:semiHidden="0" w:uiPriority="61" w:unhideWhenUsed="0"/>
-    <w:lsdException w:name="Light Grid Accent 6" w:semiHidden="0" w:uiPriority="62" w:unhideWhenUsed="0"/>
-    <w:lsdException w:name="Medium Shading 1 Accent 6" w:semiHidden="0" w:uiPriority="63" w:unhideWhenUsed="0"/>
-    <w:lsdException w:name="Medium Shading 2 Accent 6" w:semiHidden="0" w:uiPriority="64" w:unhideWhenUsed="0"/>
-    <w:lsdException w:name="Medium List 1 Accent 6" w:semiHidden="0" w:uiPriority="65" w:unhideWhenUsed="0"/>
-    <w:lsdException w:name="Medium List 2 Accent 6" w:semiHidden="0" w:uiPriority="66" w:unhideWhenUsed="0"/>
-    <w:lsdException w:name="Medium Grid 1 Accent 6" w:semiHidden="0" w:uiPriority="67" w:unhideWhenUsed="0"/>
-    <w:lsdException w:name="Medium Grid 2 Accent 6" w:semiHidden="0" w:uiPriority="68" w:unhideWhenUsed="0"/>
-    <w:lsdException w:name="Medium Grid 3 Accent 6" w:semiHidden="0" w:uiPriority="69" w:unhideWhenUsed="0"/>
-    <w:lsdException w:name="Dark List Accent 6" w:semiHidden="0" w:uiPriority="70" w:unhideWhenUsed="0"/>
-    <w:lsdException w:name="Colorful Shading Accent 6" w:semiHidden="0" w:uiPriority="71" w:unhideWhenUsed="0"/>
-    <w:lsdException w:name="Colorful List Accent 6" w:semiHidden="0" w:uiPriority="72" w:unhideWhenUsed="0"/>
-    <w:lsdException w:name="Colorful Grid Accent 6" w:semiHidden="0" w:uiPriority="73" w:unhideWhenUsed="0"/>
-    <w:lsdException w:name="Subtle Emphasis" w:semiHidden="0" w:uiPriority="19" w:unhideWhenUsed="0" w:qFormat="1"/>
-    <w:lsdException w:name="Intense Emphasis" w:semiHidden="0" w:uiPriority="21" w:unhideWhenUsed="0" w:qFormat="1"/>
-    <w:lsdException w:name="Subtle Reference" w:semiHidden="0" w:uiPriority="31" w:unhideWhenUsed="0" w:qFormat="1"/>
-    <w:lsdException w:name="Intense Reference" w:semiHidden="0" w:uiPriority="32" w:unhideWhenUsed="0" w:qFormat="1"/>
-    <w:lsdException w:name="Book Title" w:semiHidden="0" w:uiPriority="33" w:unhideWhenUsed="0" w:qFormat="1"/>
-    <w:lsdException w:name="Bibliography" w:uiPriority="37"/>
-    <w:lsdException w:name="TOC Heading" w:uiPriority="39" w:qFormat="1"/>
+  <w:latentStyles w:defLockedState="0" w:defUIPriority="99" w:defSemiHidden="0" w:defUnhideWhenUsed="0" w:defQFormat="0" w:count="375">
+    <w:lsdException w:name="Normal" w:uiPriority="0" w:qFormat="1"/>
+    <w:lsdException w:name="heading 1" w:uiPriority="9" w:qFormat="1"/>
+    <w:lsdException w:name="heading 2" w:semiHidden="1" w:uiPriority="9" w:unhideWhenUsed="1" w:qFormat="1"/>
+    <w:lsdException w:name="heading 3" w:semiHidden="1" w:uiPriority="9" w:unhideWhenUsed="1" w:qFormat="1"/>
+    <w:lsdException w:name="heading 4" w:semiHidden="1" w:uiPriority="9" w:unhideWhenUsed="1" w:qFormat="1"/>
+    <w:lsdException w:name="heading 5" w:semiHidden="1" w:uiPriority="9" w:unhideWhenUsed="1" w:qFormat="1"/>
+    <w:lsdException w:name="heading 6" w:semiHidden="1" w:uiPriority="9" w:unhideWhenUsed="1" w:qFormat="1"/>
+    <w:lsdException w:name="heading 7" w:semiHidden="1" w:uiPriority="9" w:unhideWhenUsed="1" w:qFormat="1"/>
+    <w:lsdException w:name="heading 8" w:semiHidden="1" w:uiPriority="9" w:unhideWhenUsed="1" w:qFormat="1"/>
+    <w:lsdException w:name="heading 9" w:semiHidden="1" w:uiPriority="9" w:unhideWhenUsed="1" w:qFormat="1"/>
+    <w:lsdException w:name="index 1" w:semiHidden="1" w:unhideWhenUsed="1"/>
+    <w:lsdException w:name="index 2" w:semiHidden="1" w:unhideWhenUsed="1"/>
+    <w:lsdException w:name="index 3" w:semiHidden="1" w:unhideWhenUsed="1"/>
+    <w:lsdException w:name="index 4" w:semiHidden="1" w:unhideWhenUsed="1"/>
+    <w:lsdException w:name="index 5" w:semiHidden="1" w:unhideWhenUsed="1"/>
+    <w:lsdException w:name="index 6" w:semiHidden="1" w:unhideWhenUsed="1"/>
+    <w:lsdException w:name="index 7" w:semiHidden="1" w:unhideWhenUsed="1"/>
+    <w:lsdException w:name="index 8" w:semiHidden="1" w:unhideWhenUsed="1"/>
+    <w:lsdException w:name="index 9" w:semiHidden="1" w:unhideWhenUsed="1"/>
+    <w:lsdException w:name="toc 1" w:semiHidden="1" w:uiPriority="39" w:unhideWhenUsed="1"/>
+    <w:lsdException w:name="toc 2" w:semiHidden="1" w:uiPriority="39" w:unhideWhenUsed="1"/>
+    <w:lsdException w:name="toc 3" w:semiHidden="1" w:uiPriority="39" w:unhideWhenUsed="1"/>
+    <w:lsdException w:name="toc 4" w:semiHidden="1" w:uiPriority="39" w:unhideWhenUsed="1"/>
+    <w:lsdException w:name="toc 5" w:semiHidden="1" w:uiPriority="39" w:unhideWhenUsed="1"/>
+    <w:lsdException w:name="toc 6" w:semiHidden="1" w:uiPriority="39" w:unhideWhenUsed="1"/>
+    <w:lsdException w:name="toc 7" w:semiHidden="1" w:uiPriority="39" w:unhideWhenUsed="1"/>
+    <w:lsdException w:name="toc 8" w:semiHidden="1" w:uiPriority="39" w:unhideWhenUsed="1"/>
+    <w:lsdException w:name="toc 9" w:semiHidden="1" w:uiPriority="39" w:unhideWhenUsed="1"/>
+    <w:lsdException w:name="Normal Indent" w:semiHidden="1" w:unhideWhenUsed="1"/>
+    <w:lsdException w:name="footnote text" w:semiHidden="1" w:unhideWhenUsed="1"/>
+    <w:lsdException w:name="annotation text" w:semiHidden="1" w:unhideWhenUsed="1"/>
+    <w:lsdException w:name="header" w:semiHidden="1" w:unhideWhenUsed="1"/>
+    <w:lsdException w:name="footer" w:semiHidden="1" w:unhideWhenUsed="1"/>
+    <w:lsdException w:name="index heading" w:semiHidden="1" w:unhideWhenUsed="1"/>
+    <w:lsdException w:name="caption" w:semiHidden="1" w:uiPriority="35" w:unhideWhenUsed="1" w:qFormat="1"/>
+    <w:lsdException w:name="table of figures" w:semiHidden="1" w:unhideWhenUsed="1"/>
+    <w:lsdException w:name="envelope address" w:semiHidden="1" w:unhideWhenUsed="1"/>
+    <w:lsdException w:name="envelope return" w:semiHidden="1" w:unhideWhenUsed="1"/>
+    <w:lsdException w:name="footnote reference" w:semiHidden="1" w:unhideWhenUsed="1"/>
+    <w:lsdException w:name="annotation reference" w:semiHidden="1" w:unhideWhenUsed="1"/>
+    <w:lsdException w:name="line number" w:semiHidden="1" w:unhideWhenUsed="1"/>
+    <w:lsdException w:name="page number" w:semiHidden="1" w:unhideWhenUsed="1"/>
+    <w:lsdException w:name="endnote reference" w:semiHidden="1" w:unhideWhenUsed="1"/>
+    <w:lsdException w:name="endnote text" w:semiHidden="1" w:unhideWhenUsed="1"/>
+    <w:lsdException w:name="table of authorities" w:semiHidden="1" w:unhideWhenUsed="1"/>
+    <w:lsdException w:name="macro" w:semiHidden="1" w:unhideWhenUsed="1"/>
+    <w:lsdException w:name="toa heading" w:semiHidden="1" w:unhideWhenUsed="1"/>
+    <w:lsdException w:name="List" w:semiHidden="1" w:unhideWhenUsed="1"/>
+    <w:lsdException w:name="List Bullet" w:semiHidden="1" w:unhideWhenUsed="1"/>
+    <w:lsdException w:name="List Number" w:semiHidden="1" w:unhideWhenUsed="1"/>
+    <w:lsdException w:name="List 2" w:semiHidden="1" w:unhideWhenUsed="1"/>
+    <w:lsdException w:name="List 3" w:semiHidden="1" w:unhideWhenUsed="1"/>
+    <w:lsdException w:name="List 4" w:semiHidden="1" w:unhideWhenUsed="1"/>
+    <w:lsdException w:name="List 5" w:semiHidden="1" w:unhideWhenUsed="1"/>
+    <w:lsdException w:name="List Bullet 2" w:semiHidden="1" w:unhideWhenUsed="1"/>
+    <w:lsdException w:name="List Bullet 3" w:semiHidden="1" w:unhideWhenUsed="1"/>
+    <w:lsdException w:name="List Bullet 4" w:semiHidden="1" w:unhideWhenUsed="1"/>
+    <w:lsdException w:name="List Bullet 5" w:semiHidden="1" w:unhideWhenUsed="1"/>
+    <w:lsdException w:name="List Number 2" w:semiHidden="1" w:unhideWhenUsed="1"/>
+    <w:lsdException w:name="List Number 3" w:semiHidden="1" w:unhideWhenUsed="1"/>
+    <w:lsdException w:name="List Number 4" w:semiHidden="1" w:unhideWhenUsed="1"/>
+    <w:lsdException w:name="List Number 5" w:semiHidden="1" w:unhideWhenUsed="1"/>
+    <w:lsdException w:name="Title" w:uiPriority="10" w:qFormat="1"/>
+    <w:lsdException w:name="Closing" w:semiHidden="1" w:unhideWhenUsed="1"/>
+    <w:lsdException w:name="Signature" w:semiHidden="1" w:unhideWhenUsed="1"/>
+    <w:lsdException w:name="Default Paragraph Font" w:semiHidden="1" w:uiPriority="1" w:unhideWhenUsed="1"/>
+    <w:lsdException w:name="Body Text" w:semiHidden="1" w:unhideWhenUsed="1"/>
+    <w:lsdException w:name="Body Text Indent" w:semiHidden="1" w:unhideWhenUsed="1"/>
+    <w:lsdException w:name="List Continue" w:semiHidden="1" w:unhideWhenUsed="1"/>
+    <w:lsdException w:name="List Continue 2" w:semiHidden="1" w:unhideWhenUsed="1"/>
+    <w:lsdException w:name="List Continue 3" w:semiHidden="1" w:unhideWhenUsed="1"/>
+    <w:lsdException w:name="List Continue 4" w:semiHidden="1" w:unhideWhenUsed="1"/>
+    <w:lsdException w:name="List Continue 5" w:semiHidden="1" w:unhideWhenUsed="1"/>
+    <w:lsdException w:name="Message Header" w:semiHidden="1" w:unhideWhenUsed="1"/>
+    <w:lsdException w:name="Subtitle" w:uiPriority="11" w:qFormat="1"/>
+    <w:lsdException w:name="Salutation" w:semiHidden="1" w:unhideWhenUsed="1"/>
+    <w:lsdException w:name="Date" w:semiHidden="1" w:unhideWhenUsed="1"/>
+    <w:lsdException w:name="Body Text First Indent" w:semiHidden="1" w:unhideWhenUsed="1"/>
+    <w:lsdException w:name="Body Text First Indent 2" w:semiHidden="1" w:unhideWhenUsed="1"/>
+    <w:lsdException w:name="Note Heading" w:semiHidden="1" w:unhideWhenUsed="1"/>
+    <w:lsdException w:name="Body Text 2" w:semiHidden="1" w:unhideWhenUsed="1"/>
+    <w:lsdException w:name="Body Text 3" w:semiHidden="1" w:unhideWhenUsed="1"/>
+    <w:lsdException w:name="Body Text Indent 2" w:semiHidden="1" w:unhideWhenUsed="1"/>
+    <w:lsdException w:name="Body Text Indent 3" w:semiHidden="1" w:unhideWhenUsed="1"/>
+    <w:lsdException w:name="Block Text" w:semiHidden="1" w:unhideWhenUsed="1"/>
+    <w:lsdException w:name="Hyperlink" w:semiHidden="1" w:unhideWhenUsed="1"/>
+    <w:lsdException w:name="FollowedHyperlink" w:semiHidden="1" w:unhideWhenUsed="1"/>
+    <w:lsdException w:name="Strong" w:uiPriority="22" w:qFormat="1"/>
+    <w:lsdException w:name="Emphasis" w:uiPriority="20" w:qFormat="1"/>
+    <w:lsdException w:name="Document Map" w:semiHidden="1" w:unhideWhenUsed="1"/>
+    <w:lsdException w:name="Plain Text" w:semiHidden="1" w:unhideWhenUsed="1"/>
+    <w:lsdException w:name="E-mail Signature" w:semiHidden="1" w:unhideWhenUsed="1"/>
+    <w:lsdException w:name="HTML Top of Form" w:semiHidden="1" w:unhideWhenUsed="1"/>
+    <w:lsdException w:name="HTML Bottom of Form" w:semiHidden="1" w:unhideWhenUsed="1"/>
+    <w:lsdException w:name="Normal (Web)" w:semiHidden="1" w:unhideWhenUsed="1"/>
+    <w:lsdException w:name="HTML Acronym" w:semiHidden="1" w:unhideWhenUsed="1"/>
+    <w:lsdException w:name="HTML Address" w:semiHidden="1" w:unhideWhenUsed="1"/>
+    <w:lsdException w:name="HTML Cite" w:semiHidden="1" w:unhideWhenUsed="1"/>
+    <w:lsdException w:name="HTML Code" w:semiHidden="1" w:unhideWhenUsed="1"/>
+    <w:lsdException w:name="HTML Definition" w:semiHidden="1" w:unhideWhenUsed="1"/>
+    <w:lsdException w:name="HTML Keyboard" w:semiHidden="1" w:unhideWhenUsed="1"/>
+    <w:lsdException w:name="HTML Preformatted" w:semiHidden="1" w:unhideWhenUsed="1"/>
+    <w:lsdException w:name="HTML Sample" w:semiHidden="1" w:unhideWhenUsed="1"/>
+    <w:lsdException w:name="HTML Typewriter" w:semiHidden="1" w:unhideWhenUsed="1"/>
+    <w:lsdException w:name="HTML Variable" w:semiHidden="1" w:unhideWhenUsed="1"/>
+    <w:lsdException w:name="Normal Table" w:semiHidden="1" w:unhideWhenUsed="1"/>
+    <w:lsdException w:name="annotation subject" w:semiHidden="1" w:unhideWhenUsed="1"/>
+    <w:lsdException w:name="No List" w:semiHidden="1" w:unhideWhenUsed="1"/>
+    <w:lsdException w:name="Outline List 1" w:semiHidden="1" w:unhideWhenUsed="1"/>
+    <w:lsdException w:name="Outline List 2" w:semiHidden="1" w:unhideWhenUsed="1"/>
+    <w:lsdException w:name="Outline List 3" w:semiHidden="1" w:unhideWhenUsed="1"/>
+    <w:lsdException w:name="Table Simple 1" w:semiHidden="1" w:unhideWhenUsed="1"/>
+    <w:lsdException w:name="Table Simple 2" w:semiHidden="1" w:unhideWhenUsed="1"/>
+    <w:lsdException w:name="Table Simple 3" w:semiHidden="1" w:unhideWhenUsed="1"/>
+    <w:lsdException w:name="Table Classic 1" w:semiHidden="1" w:unhideWhenUsed="1"/>
+    <w:lsdException w:name="Table Classic 2" w:semiHidden="1" w:unhideWhenUsed="1"/>
+    <w:lsdException w:name="Table Classic 3" w:semiHidden="1" w:unhideWhenUsed="1"/>
+    <w:lsdException w:name="Table Classic 4" w:semiHidden="1" w:unhideWhenUsed="1"/>
+    <w:lsdException w:name="Table Colorful 1" w:semiHidden="1" w:unhideWhenUsed="1"/>
+    <w:lsdException w:name="Table Colorful 2" w:semiHidden="1" w:unhideWhenUsed="1"/>
+    <w:lsdException w:name="Table Colorful 3" w:semiHidden="1" w:unhideWhenUsed="1"/>
+    <w:lsdException w:name="Table Columns 1" w:semiHidden="1" w:unhideWhenUsed="1"/>
+    <w:lsdException w:name="Table Columns 2" w:semiHidden="1" w:unhideWhenUsed="1"/>
+    <w:lsdException w:name="Table Columns 3" w:semiHidden="1" w:unhideWhenUsed="1"/>
+    <w:lsdException w:name="Table Columns 4" w:semiHidden="1" w:unhideWhenUsed="1"/>
+    <w:lsdException w:name="Table Columns 5" w:semiHidden="1" w:unhideWhenUsed="1"/>
+    <w:lsdException w:name="Table Grid 1" w:semiHidden="1" w:unhideWhenUsed="1"/>
+    <w:lsdException w:name="Table Grid 2" w:semiHidden="1" w:unhideWhenUsed="1"/>
+    <w:lsdException w:name="Table Grid 3" w:semiHidden="1" w:unhideWhenUsed="1"/>
+    <w:lsdException w:name="Table Grid 4" w:semiHidden="1" w:unhideWhenUsed="1"/>
+    <w:lsdException w:name="Table Grid 5" w:semiHidden="1" w:unhideWhenUsed="1"/>
+    <w:lsdException w:name="Table Grid 6" w:semiHidden="1" w:unhideWhenUsed="1"/>
+    <w:lsdException w:name="Table Grid 7" w:semiHidden="1" w:unhideWhenUsed="1"/>
+    <w:lsdException w:name="Table Grid 8" w:semiHidden="1" w:unhideWhenUsed="1"/>
+    <w:lsdException w:name="Table List 1" w:semiHidden="1" w:unhideWhenUsed="1"/>
+    <w:lsdException w:name="Table List 2" w:semiHidden="1" w:unhideWhenUsed="1"/>
+    <w:lsdException w:name="Table List 3" w:semiHidden="1" w:unhideWhenUsed="1"/>
+    <w:lsdException w:name="Table List 4" w:semiHidden="1" w:unhideWhenUsed="1"/>
+    <w:lsdException w:name="Table List 5" w:semiHidden="1" w:unhideWhenUsed="1"/>
+    <w:lsdException w:name="Table List 6" w:semiHidden="1" w:unhideWhenUsed="1"/>
+    <w:lsdException w:name="Table List 7" w:semiHidden="1" w:unhideWhenUsed="1"/>
+    <w:lsdException w:name="Table List 8" w:semiHidden="1" w:unhideWhenUsed="1"/>
+    <w:lsdException w:name="Table 3D effects 1" w:semiHidden="1" w:unhideWhenUsed="1"/>
+    <w:lsdException w:name="Table 3D effects 2" w:semiHidden="1" w:unhideWhenUsed="1"/>
+    <w:lsdException w:name="Table 3D effects 3" w:semiHidden="1" w:unhideWhenUsed="1"/>
+    <w:lsdException w:name="Table Contemporary" w:semiHidden="1" w:unhideWhenUsed="1"/>
+    <w:lsdException w:name="Table Elegant" w:semiHidden="1" w:unhideWhenUsed="1"/>
+    <w:lsdException w:name="Table Professional" w:semiHidden="1" w:unhideWhenUsed="1"/>
+    <w:lsdException w:name="Table Subtle 1" w:semiHidden="1" w:unhideWhenUsed="1"/>
+    <w:lsdException w:name="Table Subtle 2" w:semiHidden="1" w:unhideWhenUsed="1"/>
+    <w:lsdException w:name="Table Web 1" w:semiHidden="1" w:unhideWhenUsed="1"/>
+    <w:lsdException w:name="Table Web 2" w:semiHidden="1" w:unhideWhenUsed="1"/>
+    <w:lsdException w:name="Table Web 3" w:semiHidden="1" w:unhideWhenUsed="1"/>
+    <w:lsdException w:name="Balloon Text" w:semiHidden="1" w:unhideWhenUsed="1"/>
+    <w:lsdException w:name="Table Grid" w:semiHidden="1" w:uiPriority="59" w:unhideWhenUsed="1"/>
+    <w:lsdException w:name="Table Theme" w:semiHidden="1" w:unhideWhenUsed="1"/>
+    <w:lsdException w:name="Placeholder Text" w:semiHidden="1"/>
+    <w:lsdException w:name="No Spacing" w:uiPriority="1" w:qFormat="1"/>
+    <w:lsdException w:name="Light Shading" w:uiPriority="60"/>
+    <w:lsdException w:name="Light List" w:uiPriority="61"/>
+    <w:lsdException w:name="Light Grid" w:uiPriority="62"/>
+    <w:lsdException w:name="Medium Shading 1" w:uiPriority="63"/>
+    <w:lsdException w:name="Medium Shading 2" w:uiPriority="64"/>
+    <w:lsdException w:name="Medium List 1" w:uiPriority="65"/>
+    <w:lsdException w:name="Medium List 2" w:uiPriority="66"/>
+    <w:lsdException w:name="Medium Grid 1" w:uiPriority="67"/>
+    <w:lsdException w:name="Medium Grid 2" w:uiPriority="68"/>
+    <w:lsdException w:name="Medium Grid 3" w:uiPriority="69"/>
+    <w:lsdException w:name="Dark List" w:uiPriority="70"/>
+    <w:lsdException w:name="Colorful Shading" w:uiPriority="71"/>
+    <w:lsdException w:name="Colorful List" w:uiPriority="72"/>
+    <w:lsdException w:name="Colorful Grid" w:uiPriority="73"/>
+    <w:lsdException w:name="Light Shading Accent 1" w:uiPriority="60"/>
+    <w:lsdException w:name="Light List Accent 1" w:uiPriority="61"/>
+    <w:lsdException w:name="Light Grid Accent 1" w:uiPriority="62"/>
+    <w:lsdException w:name="Medium Shading 1 Accent 1" w:uiPriority="63"/>
+    <w:lsdException w:name="Medium Shading 2 Accent 1" w:uiPriority="64"/>
+    <w:lsdException w:name="Medium List 1 Accent 1" w:uiPriority="65"/>
+    <w:lsdException w:name="Revision" w:semiHidden="1"/>
+    <w:lsdException w:name="List Paragraph" w:uiPriority="34" w:qFormat="1"/>
+    <w:lsdException w:name="Quote" w:uiPriority="29" w:qFormat="1"/>
+    <w:lsdException w:name="Intense Quote" w:uiPriority="30" w:qFormat="1"/>
+    <w:lsdException w:name="Medium List 2 Accent 1" w:uiPriority="66"/>
+    <w:lsdException w:name="Medium Grid 1 Accent 1" w:uiPriority="67"/>
+    <w:lsdException w:name="Medium Grid 2 Accent 1" w:uiPriority="68"/>
+    <w:lsdException w:name="Medium Grid 3 Accent 1" w:uiPriority="69"/>
+    <w:lsdException w:name="Dark List Accent 1" w:uiPriority="70"/>
+    <w:lsdException w:name="Colorful Shading Accent 1" w:uiPriority="71"/>
+    <w:lsdException w:name="Colorful List Accent 1" w:uiPriority="72"/>
+    <w:lsdException w:name="Colorful Grid Accent 1" w:uiPriority="73"/>
+    <w:lsdException w:name="Light Shading Accent 2" w:uiPriority="60"/>
+    <w:lsdException w:name="Light List Accent 2" w:uiPriority="61"/>
+    <w:lsdException w:name="Light Grid Accent 2" w:uiPriority="62"/>
+    <w:lsdException w:name="Medium Shading 1 Accent 2" w:uiPriority="63"/>
+    <w:lsdException w:name="Medium Shading 2 Accent 2" w:uiPriority="64"/>
+    <w:lsdException w:name="Medium List 1 Accent 2" w:uiPriority="65"/>
+    <w:lsdException w:name="Medium List 2 Accent 2" w:uiPriority="66"/>
+    <w:lsdException w:name="Medium Grid 1 Accent 2" w:uiPriority="67"/>
+    <w:lsdException w:name="Medium Grid 2 Accent 2" w:uiPriority="68"/>
+    <w:lsdException w:name="Medium Grid 3 Accent 2" w:uiPriority="69"/>
+    <w:lsdException w:name="Dark List Accent 2" w:uiPriority="70"/>
+    <w:lsdException w:name="Colorful Shading Accent 2" w:uiPriority="71"/>
+    <w:lsdException w:name="Colorful List Accent 2" w:uiPriority="72"/>
+    <w:lsdException w:name="Colorful Grid Accent 2" w:uiPriority="73"/>
+    <w:lsdException w:name="Light Shading Accent 3" w:uiPriority="60"/>
+    <w:lsdException w:name="Light List Accent 3" w:uiPriority="61"/>
+    <w:lsdException w:name="Light Grid Accent 3" w:uiPriority="62"/>
+    <w:lsdException w:name="Medium Shading 1 Accent 3" w:uiPriority="63"/>
+    <w:lsdException w:name="Medium Shading 2 Accent 3" w:uiPriority="64"/>
+    <w:lsdException w:name="Medium List 1 Accent 3" w:uiPriority="65"/>
+    <w:lsdException w:name="Medium List 2 Accent 3" w:uiPriority="66"/>
+    <w:lsdException w:name="Medium Grid 1 Accent 3" w:uiPriority="67"/>
+    <w:lsdException w:name="Medium Grid 2 Accent 3" w:uiPriority="68"/>
+    <w:lsdException w:name="Medium Grid 3 Accent 3" w:uiPriority="69"/>
+    <w:lsdException w:name="Dark List Accent 3" w:uiPriority="70"/>
+    <w:lsdException w:name="Colorful Shading Accent 3" w:uiPriority="71"/>
+    <w:lsdException w:name="Colorful List Accent 3" w:uiPriority="72"/>
+    <w:lsdException w:name="Colorful Grid Accent 3" w:uiPriority="73"/>
+    <w:lsdException w:name="Light Shading Accent 4" w:uiPriority="60"/>
+    <w:lsdException w:name="Light List Accent 4" w:uiPriority="61"/>
+    <w:lsdException w:name="Light Grid Accent 4" w:uiPriority="62"/>
+    <w:lsdException w:name="Medium Shading 1 Accent 4" w:uiPriority="63"/>
+    <w:lsdException w:name="Medium Shading 2 Accent 4" w:uiPriority="64"/>
+    <w:lsdException w:name="Medium List 1 Accent 4" w:uiPriority="65"/>
+    <w:lsdException w:name="Medium List 2 Accent 4" w:uiPriority="66"/>
+    <w:lsdException w:name="Medium Grid 1 Accent 4" w:uiPriority="67"/>
+    <w:lsdException w:name="Medium Grid 2 Accent 4" w:uiPriority="68"/>
+    <w:lsdException w:name="Medium Grid 3 Accent 4" w:uiPriority="69"/>
+    <w:lsdException w:name="Dark List Accent 4" w:uiPriority="70"/>
+    <w:lsdException w:name="Colorful Shading Accent 4" w:uiPriority="71"/>
+    <w:lsdException w:name="Colorful List Accent 4" w:uiPriority="72"/>
+    <w:lsdException w:name="Colorful Grid Accent 4" w:uiPriority="73"/>
+    <w:lsdException w:name="Light Shading Accent 5" w:uiPriority="60"/>
+    <w:lsdException w:name="Light List Accent 5" w:uiPriority="61"/>
+    <w:lsdException w:name="Light Grid Accent 5" w:uiPriority="62"/>
+    <w:lsdException w:name="Medium Shading 1 Accent 5" w:uiPriority="63"/>
+    <w:lsdException w:name="Medium Shading 2 Accent 5" w:uiPriority="64"/>
+    <w:lsdException w:name="Medium List 1 Accent 5" w:uiPriority="65"/>
+    <w:lsdException w:name="Medium List 2 Accent 5" w:uiPriority="66"/>
+    <w:lsdException w:name="Medium Grid 1 Accent 5" w:uiPriority="67"/>
+    <w:lsdException w:name="Medium Grid 2 Accent 5" w:uiPriority="68"/>
+    <w:lsdException w:name="Medium Grid 3 Accent 5" w:uiPriority="69"/>
+    <w:lsdException w:name="Dark List Accent 5" w:uiPriority="70"/>
+    <w:lsdException w:name="Colorful Shading Accent 5" w:uiPriority="71"/>
+    <w:lsdException w:name="Colorful List Accent 5" w:uiPriority="72"/>
+    <w:lsdException w:name="Colorful Grid Accent 5" w:uiPriority="73"/>
+    <w:lsdException w:name="Light Shading Accent 6" w:uiPriority="60"/>
+    <w:lsdException w:name="Light List Accent 6" w:uiPriority="61"/>
+    <w:lsdException w:name="Light Grid Accent 6" w:uiPriority="62"/>
+    <w:lsdException w:name="Medium Shading 1 Accent 6" w:uiPriority="63"/>
+    <w:lsdException w:name="Medium Shading 2 Accent 6" w:uiPriority="64"/>
+    <w:lsdException w:name="Medium List 1 Accent 6" w:uiPriority="65"/>
+    <w:lsdException w:name="Medium List 2 Accent 6" w:uiPriority="66"/>
+    <w:lsdException w:name="Medium Grid 1 Accent 6" w:uiPriority="67"/>
+    <w:lsdException w:name="Medium Grid 2 Accent 6" w:uiPriority="68"/>
+    <w:lsdException w:name="Medium Grid 3 Accent 6" w:uiPriority="69"/>
+    <w:lsdException w:name="Dark List Accent 6" w:uiPriority="70"/>
+    <w:lsdException w:name="Colorful Shading Accent 6" w:uiPriority="71"/>
+    <w:lsdException w:name="Colorful List Accent 6" w:uiPriority="72"/>
+    <w:lsdException w:name="Colorful Grid Accent 6" w:uiPriority="73"/>
+    <w:lsdException w:name="Subtle Emphasis" w:uiPriority="19" w:qFormat="1"/>
+    <w:lsdException w:name="Intense Emphasis" w:uiPriority="21" w:qFormat="1"/>
+    <w:lsdException w:name="Subtle Reference" w:uiPriority="31" w:qFormat="1"/>
+    <w:lsdException w:name="Intense Reference" w:uiPriority="32" w:qFormat="1"/>
+    <w:lsdException w:name="Book Title" w:uiPriority="33" w:qFormat="1"/>
+    <w:lsdException w:name="Bibliography" w:semiHidden="1" w:uiPriority="37" w:unhideWhenUsed="1"/>
+    <w:lsdException w:name="TOC Heading" w:semiHidden="1" w:uiPriority="39" w:unhideWhenUsed="1" w:qFormat="1"/>
+    <w:lsdException w:name="Plain Table 1" w:uiPriority="41"/>
+    <w:lsdException w:name="Plain Table 2" w:uiPriority="42"/>
+    <w:lsdException w:name="Plain Table 3" w:uiPriority="43"/>
+    <w:lsdException w:name="Plain Table 4" w:uiPriority="44"/>
+    <w:lsdException w:name="Plain Table 5" w:uiPriority="45"/>
+    <w:lsdException w:name="Grid Table Light" w:uiPriority="40"/>
+    <w:lsdException w:name="Grid Table 1 Light" w:uiPriority="46"/>
+    <w:lsdException w:name="Grid Table 2" w:uiPriority="47"/>
+    <w:lsdException w:name="Grid Table 3" w:uiPriority="48"/>
+    <w:lsdException w:name="Grid Table 4" w:uiPriority="49"/>
+    <w:lsdException w:name="Grid Table 5 Dark" w:uiPriority="50"/>
+    <w:lsdException w:name="Grid Table 6 Colorful" w:uiPriority="51"/>
+    <w:lsdException w:name="Grid Table 7 Colorful" w:uiPriority="52"/>
+    <w:lsdException w:name="Grid Table 1 Light Accent 1" w:uiPriority="46"/>
+    <w:lsdException w:name="Grid Table 2 Accent 1" w:uiPriority="47"/>
+    <w:lsdException w:name="Grid Table 3 Accent 1" w:uiPriority="48"/>
+    <w:lsdException w:name="Grid Table 4 Accent 1" w:uiPriority="49"/>
+    <w:lsdException w:name="Grid Table 5 Dark Accent 1" w:uiPriority="50"/>
+    <w:lsdException w:name="Grid Table 6 Colorful Accent 1" w:uiPriority="51"/>
+    <w:lsdException w:name="Grid Table 7 Colorful Accent 1" w:uiPriority="52"/>
+    <w:lsdException w:name="Grid Table 1 Light Accent 2" w:uiPriority="46"/>
+    <w:lsdException w:name="Grid Table 2 Accent 2" w:uiPriority="47"/>
+    <w:lsdException w:name="Grid Table 3 Accent 2" w:uiPriority="48"/>
+    <w:lsdException w:name="Grid Table 4 Accent 2" w:uiPriority="49"/>
+    <w:lsdException w:name="Grid Table 5 Dark Accent 2" w:uiPriority="50"/>
+    <w:lsdException w:name="Grid Table 6 Colorful Accent 2" w:uiPriority="51"/>
+    <w:lsdException w:name="Grid Table 7 Colorful Accent 2" w:uiPriority="52"/>
+    <w:lsdException w:name="Grid Table 1 Light Accent 3" w:uiPriority="46"/>
+    <w:lsdException w:name="Grid Table 2 Accent 3" w:uiPriority="47"/>
+    <w:lsdException w:name="Grid Table 3 Accent 3" w:uiPriority="48"/>
+    <w:lsdException w:name="Grid Table 4 Accent 3" w:uiPriority="49"/>
+    <w:lsdException w:name="Grid Table 5 Dark Accent 3" w:uiPriority="50"/>
+    <w:lsdException w:name="Grid Table 6 Colorful Accent 3" w:uiPriority="51"/>
+    <w:lsdException w:name="Grid Table 7 Colorful Accent 3" w:uiPriority="52"/>
+    <w:lsdException w:name="Grid Table 1 Light Accent 4" w:uiPriority="46"/>
+    <w:lsdException w:name="Grid Table 2 Accent 4" w:uiPriority="47"/>
+    <w:lsdException w:name="Grid Table 3 Accent 4" w:uiPriority="48"/>
+    <w:lsdException w:name="Grid Table 4 Accent 4" w:uiPriority="49"/>
+    <w:lsdException w:name="Grid Table 5 Dark Accent 4" w:uiPriority="50"/>
+    <w:lsdException w:name="Grid Table 6 Colorful Accent 4" w:uiPriority="51"/>
+    <w:lsdException w:name="Grid Table 7 Colorful Accent 4" w:uiPriority="52"/>
+    <w:lsdException w:name="Grid Table 1 Light Accent 5" w:uiPriority="46"/>
+    <w:lsdException w:name="Grid Table 2 Accent 5" w:uiPriority="47"/>
+    <w:lsdException w:name="Grid Table 3 Accent 5" w:uiPriority="48"/>
+    <w:lsdException w:name="Grid Table 4 Accent 5" w:uiPriority="49"/>
+    <w:lsdException w:name="Grid Table 5 Dark Accent 5" w:uiPriority="50"/>
+    <w:lsdException w:name="Grid Table 6 Colorful Accent 5" w:uiPriority="51"/>
+    <w:lsdException w:name="Grid Table 7 Colorful Accent 5" w:uiPriority="52"/>
+    <w:lsdException w:name="Grid Table 1 Light Accent 6" w:uiPriority="46"/>
+    <w:lsdException w:name="Grid Table 2 Accent 6" w:uiPriority="47"/>
+    <w:lsdException w:name="Grid Table 3 Accent 6" w:uiPriority="48"/>
+    <w:lsdException w:name="Grid Table 4 Accent 6" w:uiPriority="49"/>
+    <w:lsdException w:name="Grid Table 5 Dark Accent 6" w:uiPriority="50"/>
+    <w:lsdException w:name="Grid Table 6 Colorful Accent 6" w:uiPriority="51"/>
+    <w:lsdException w:name="Grid Table 7 Colorful Accent 6" w:uiPriority="52"/>
+    <w:lsdException w:name="List Table 1 Light" w:uiPriority="46"/>
+    <w:lsdException w:name="List Table 2" w:uiPriority="47"/>
+    <w:lsdException w:name="List Table 3" w:uiPriority="48"/>
+    <w:lsdException w:name="List Table 4" w:uiPriority="49"/>
+    <w:lsdException w:name="List Table 5 Dark" w:uiPriority="50"/>
+    <w:lsdException w:name="List Table 6 Colorful" w:uiPriority="51"/>
+    <w:lsdException w:name="List Table 7 Colorful" w:uiPriority="52"/>
+    <w:lsdException w:name="List Table 1 Light Accent 1" w:uiPriority="46"/>
+    <w:lsdException w:name="List Table 2 Accent 1" w:uiPriority="47"/>
+    <w:lsdException w:name="List Table 3 Accent 1" w:uiPriority="48"/>
+    <w:lsdException w:name="List Table 4 Accent 1" w:uiPriority="49"/>
+    <w:lsdException w:name="List Table 5 Dark Accent 1" w:uiPriority="50"/>
+    <w:lsdException w:name="List Table 6 Colorful Accent 1" w:uiPriority="51"/>
+    <w:lsdException w:name="List Table 7 Colorful Accent 1" w:uiPriority="52"/>
+    <w:lsdException w:name="List Table 1 Light Accent 2" w:uiPriority="46"/>
+    <w:lsdException w:name="List Table 2 Accent 2" w:uiPriority="47"/>
+    <w:lsdException w:name="List Table 3 Accent 2" w:uiPriority="48"/>
+    <w:lsdException w:name="List Table 4 Accent 2" w:uiPriority="49"/>
+    <w:lsdException w:name="List Table 5 Dark Accent 2" w:uiPriority="50"/>
+    <w:lsdException w:name="List Table 6 Colorful Accent 2" w:uiPriority="51"/>
+    <w:lsdException w:name="List Table 7 Colorful Accent 2" w:uiPriority="52"/>
+    <w:lsdException w:name="List Table 1 Light Accent 3" w:uiPriority="46"/>
+    <w:lsdException w:name="List Table 2 Accent 3" w:uiPriority="47"/>
+    <w:lsdException w:name="List Table 3 Accent 3" w:uiPriority="48"/>
+    <w:lsdException w:name="List Table 4 Accent 3" w:uiPriority="49"/>
+    <w:lsdException w:name="List Table 5 Dark Accent 3" w:uiPriority="50"/>
+    <w:lsdException w:name="List Table 6 Colorful Accent 3" w:uiPriority="51"/>
+    <w:lsdException w:name="List Table 7 Colorful Accent 3" w:uiPriority="52"/>
+    <w:lsdException w:name="List Table 1 Light Accent 4" w:uiPriority="46"/>
+    <w:lsdException w:name="List Table 2 Accent 4" w:uiPriority="47"/>
+    <w:lsdException w:name="List Table 3 Accent 4" w:uiPriority="48"/>
+    <w:lsdException w:name="List Table 4 Accent 4" w:uiPriority="49"/>
+    <w:lsdException w:name="List Table 5 Dark Accent 4" w:uiPriority="50"/>
+    <w:lsdException w:name="List Table 6 Colorful Accent 4" w:uiPriority="51"/>
+    <w:lsdException w:name="List Table 7 Colorful Accent 4" w:uiPriority="52"/>
+    <w:lsdException w:name="List Table 1 Light Accent 5" w:uiPriority="46"/>
+    <w:lsdException w:name="List Table 2 Accent 5" w:uiPriority="47"/>
+    <w:lsdException w:name="List Table 3 Accent 5" w:uiPriority="48"/>
+    <w:lsdException w:name="List Table 4 Accent 5" w:uiPriority="49"/>
+    <w:lsdException w:name="List Table 5 Dark Accent 5" w:uiPriority="50"/>
+    <w:lsdException w:name="List Table 6 Colorful Accent 5" w:uiPriority="51"/>
+    <w:lsdException w:name="List Table 7 Colorful Accent 5" w:uiPriority="52"/>
+    <w:lsdException w:name="List Table 1 Light Accent 6" w:uiPriority="46"/>
+    <w:lsdException w:name="List Table 2 Accent 6" w:uiPriority="47"/>
+    <w:lsdException w:name="List Table 3 Accent 6" w:uiPriority="48"/>
+    <w:lsdException w:name="List Table 4 Accent 6" w:uiPriority="49"/>
+    <w:lsdException w:name="List Table 5 Dark Accent 6" w:uiPriority="50"/>
+    <w:lsdException w:name="List Table 6 Colorful Accent 6" w:uiPriority="51"/>
+    <w:lsdException w:name="List Table 7 Colorful Accent 6" w:uiPriority="52"/>
+    <w:lsdException w:name="Mention" w:semiHidden="1" w:unhideWhenUsed="1"/>
+    <w:lsdException w:name="Smart Hyperlink" w:semiHidden="1" w:unhideWhenUsed="1"/>
+    <w:lsdException w:name="Hashtag" w:semiHidden="1" w:unhideWhenUsed="1"/>
+    <w:lsdException w:name="Unresolved Mention" w:semiHidden="1" w:unhideWhenUsed="1"/>
   </w:latentStyles>
-  <w:style w:type="paragraph" w:default="1" w:styleId="Normal">
+  <w:style w:type="paragraph" w:default="1" w:styleId="Binhthng">
     <w:name w:val="Normal"/>
     <w:qFormat/>
     <w:rPr>
       <w:noProof/>
     </w:rPr>
   </w:style>
-  <w:style w:type="character" w:default="1" w:styleId="DefaultParagraphFont">
+  <w:style w:type="character" w:default="1" w:styleId="Phngmcinhcuaoanvn">
     <w:name w:val="Default Paragraph Font"/>
     <w:uiPriority w:val="1"/>
     <w:semiHidden/>
     <w:unhideWhenUsed/>
   </w:style>
-  <w:style w:type="table" w:default="1" w:styleId="TableNormal">
+  <w:style w:type="table" w:default="1" w:styleId="BangThngthng">
     <w:name w:val="Normal Table"/>
     <w:uiPriority w:val="99"/>
     <w:semiHidden/>
@@ -17128,16 +17404,16 @@
       </w:tblCellMar>
     </w:tblPr>
   </w:style>
-  <w:style w:type="numbering" w:default="1" w:styleId="NoList">
+  <w:style w:type="numbering" w:default="1" w:styleId="Khngco">
     <w:name w:val="No List"/>
     <w:uiPriority w:val="99"/>
     <w:semiHidden/>
     <w:unhideWhenUsed/>
   </w:style>
-  <w:style w:type="paragraph" w:styleId="Header">
+  <w:style w:type="paragraph" w:styleId="utrang">
     <w:name w:val="header"/>
-    <w:basedOn w:val="Normal"/>
-    <w:link w:val="HeaderChar"/>
+    <w:basedOn w:val="Binhthng"/>
+    <w:link w:val="utrangChar"/>
     <w:uiPriority w:val="99"/>
     <w:unhideWhenUsed/>
     <w:rsid w:val="00D35B27"/>
@@ -17148,17 +17424,17 @@
       </w:tabs>
     </w:pPr>
   </w:style>
-  <w:style w:type="character" w:customStyle="1" w:styleId="HeaderChar">
-    <w:name w:val="Header Char"/>
-    <w:basedOn w:val="DefaultParagraphFont"/>
-    <w:link w:val="Header"/>
+  <w:style w:type="character" w:customStyle="1" w:styleId="utrangChar">
+    <w:name w:val="Đầu trang Char"/>
+    <w:basedOn w:val="Phngmcinhcuaoanvn"/>
+    <w:link w:val="utrang"/>
     <w:uiPriority w:val="99"/>
     <w:rsid w:val="00D35B27"/>
   </w:style>
-  <w:style w:type="paragraph" w:styleId="Footer">
+  <w:style w:type="paragraph" w:styleId="Chntrang">
     <w:name w:val="footer"/>
-    <w:basedOn w:val="Normal"/>
-    <w:link w:val="FooterChar"/>
+    <w:basedOn w:val="Binhthng"/>
+    <w:link w:val="ChntrangChar"/>
     <w:uiPriority w:val="99"/>
     <w:unhideWhenUsed/>
     <w:rsid w:val="00D35B27"/>
@@ -17169,20 +17445,19 @@
       </w:tabs>
     </w:pPr>
   </w:style>
-  <w:style w:type="character" w:customStyle="1" w:styleId="FooterChar">
-    <w:name w:val="Footer Char"/>
-    <w:basedOn w:val="DefaultParagraphFont"/>
-    <w:link w:val="Footer"/>
+  <w:style w:type="character" w:customStyle="1" w:styleId="ChntrangChar">
+    <w:name w:val="Chân trang Char"/>
+    <w:basedOn w:val="Phngmcinhcuaoanvn"/>
+    <w:link w:val="Chntrang"/>
     <w:uiPriority w:val="99"/>
     <w:rsid w:val="00D35B27"/>
   </w:style>
-  <w:style w:type="table" w:styleId="TableGrid">
+  <w:style w:type="table" w:styleId="LiBang">
     <w:name w:val="Table Grid"/>
-    <w:basedOn w:val="TableNormal"/>
+    <w:basedOn w:val="BangThngthng"/>
     <w:uiPriority w:val="59"/>
     <w:rsid w:val="0026276F"/>
     <w:tblPr>
-      <w:tblInd w:w="0" w:type="dxa"/>
       <w:tblBorders>
         <w:top w:val="single" w:sz="4" w:space="0" w:color="auto"/>
         <w:left w:val="single" w:sz="4" w:space="0" w:color="auto"/>
@@ -17192,9 +17467,7 @@
         <w:insideV w:val="single" w:sz="4" w:space="0" w:color="auto"/>
       </w:tblBorders>
       <w:tblCellMar>
-        <w:top w:w="0" w:type="dxa"/>
         <w:left w:w="0" w:type="dxa"/>
-        <w:bottom w:w="0" w:type="dxa"/>
         <w:right w:w="0" w:type="dxa"/>
       </w:tblCellMar>
     </w:tblPr>
@@ -17213,9 +17486,9 @@
       <w:szCs w:val="24"/>
     </w:rPr>
   </w:style>
-  <w:style w:type="paragraph" w:styleId="ListParagraph">
+  <w:style w:type="paragraph" w:styleId="oancuaDanhsach">
     <w:name w:val="List Paragraph"/>
-    <w:basedOn w:val="Normal"/>
+    <w:basedOn w:val="Binhthng"/>
     <w:uiPriority w:val="34"/>
     <w:qFormat/>
     <w:rsid w:val="00CD325D"/>
@@ -17225,7 +17498,7 @@
   </w:style>
   <w:style w:type="paragraph" w:customStyle="1" w:styleId="NormalH">
     <w:name w:val="NormalH"/>
-    <w:basedOn w:val="Normal"/>
+    <w:basedOn w:val="Binhthng"/>
     <w:rsid w:val="00CD325D"/>
     <w:pPr>
       <w:spacing w:before="480" w:after="360"/>
@@ -17240,10 +17513,10 @@
       <w:lang w:val="sv-SE" w:eastAsia="en-US"/>
     </w:rPr>
   </w:style>
-  <w:style w:type="paragraph" w:styleId="TOC1">
+  <w:style w:type="paragraph" w:styleId="Mucluc1">
     <w:name w:val="toc 1"/>
-    <w:basedOn w:val="Normal"/>
-    <w:next w:val="Normal"/>
+    <w:basedOn w:val="Binhthng"/>
+    <w:next w:val="Binhthng"/>
     <w:autoRedefine/>
     <w:uiPriority w:val="39"/>
     <w:rsid w:val="00CD325D"/>
@@ -17259,10 +17532,10 @@
       <w:lang w:val="en-US" w:eastAsia="en-US"/>
     </w:rPr>
   </w:style>
-  <w:style w:type="paragraph" w:styleId="TOC2">
+  <w:style w:type="paragraph" w:styleId="Mucluc2">
     <w:name w:val="toc 2"/>
-    <w:basedOn w:val="Normal"/>
-    <w:next w:val="Normal"/>
+    <w:basedOn w:val="Binhthng"/>
+    <w:next w:val="Binhthng"/>
     <w:autoRedefine/>
     <w:uiPriority w:val="39"/>
     <w:rsid w:val="00CD325D"/>
@@ -17279,360 +17552,10 @@
       <w:lang w:val="en-US" w:eastAsia="en-US"/>
     </w:rPr>
   </w:style>
-  <w:style w:type="paragraph" w:styleId="TOC3">
+  <w:style w:type="paragraph" w:styleId="Mucluc3">
     <w:name w:val="toc 3"/>
-    <w:basedOn w:val="Normal"/>
-    <w:next w:val="Normal"/>
-    <w:autoRedefine/>
-    <w:uiPriority w:val="39"/>
-    <w:rsid w:val="00CD325D"/>
-    <w:pPr>
-      <w:ind w:left="480"/>
-    </w:pPr>
-    <w:rPr>
-      <w:rFonts w:ascii="Times New Roman" w:eastAsia="Times New Roman" w:hAnsi="Times New Roman" w:cs="Times New Roman"/>
-      <w:noProof w:val="0"/>
-      <w:sz w:val="26"/>
-      <w:szCs w:val="24"/>
-      <w:lang w:val="en-US" w:eastAsia="en-US"/>
-    </w:rPr>
-  </w:style>
-</w:styles>
-</file>
-
-<file path=word/stylesWithEffects.xml><?xml version="1.0" encoding="utf-8"?>
-<w:styles xmlns:wpc="http://schemas.microsoft.com/office/word/2010/wordprocessingCanvas" xmlns:mc="http://schemas.openxmlformats.org/markup-compatibility/2006" xmlns:o="urn:schemas-microsoft-com:office:office" xmlns:r="http://schemas.openxmlformats.org/officeDocument/2006/relationships" xmlns:m="http://schemas.openxmlformats.org/officeDocument/2006/math" xmlns:v="urn:schemas-microsoft-com:vml" xmlns:wp14="http://schemas.microsoft.com/office/word/2010/wordprocessingDrawing" xmlns:wp="http://schemas.openxmlformats.org/drawingml/2006/wordprocessingDrawing" xmlns:w10="urn:schemas-microsoft-com:office:word" xmlns:w="http://schemas.openxmlformats.org/wordprocessingml/2006/main" xmlns:w14="http://schemas.microsoft.com/office/word/2010/wordml" xmlns:wpg="http://schemas.microsoft.com/office/word/2010/wordprocessingGroup" xmlns:wpi="http://schemas.microsoft.com/office/word/2010/wordprocessingInk" xmlns:wne="http://schemas.microsoft.com/office/word/2006/wordml" xmlns:wps="http://schemas.microsoft.com/office/word/2010/wordprocessingShape" mc:Ignorable="w14 wp14">
-  <w:docDefaults>
-    <w:rPrDefault>
-      <w:rPr>
-        <w:rFonts w:ascii="Calibri" w:eastAsia="Calibri" w:hAnsi="Calibri" w:cs="Arial"/>
-        <w:lang w:val="vi-VN" w:eastAsia="vi-VN" w:bidi="ar-SA"/>
-      </w:rPr>
-    </w:rPrDefault>
-    <w:pPrDefault/>
-  </w:docDefaults>
-  <w:latentStyles w:defLockedState="0" w:defUIPriority="99" w:defSemiHidden="1" w:defUnhideWhenUsed="1" w:defQFormat="0" w:count="267">
-    <w:lsdException w:name="Normal" w:semiHidden="0" w:uiPriority="0" w:unhideWhenUsed="0" w:qFormat="1"/>
-    <w:lsdException w:name="heading 1" w:semiHidden="0" w:uiPriority="9" w:unhideWhenUsed="0" w:qFormat="1"/>
-    <w:lsdException w:name="heading 2" w:uiPriority="9" w:qFormat="1"/>
-    <w:lsdException w:name="heading 3" w:uiPriority="9" w:qFormat="1"/>
-    <w:lsdException w:name="heading 4" w:uiPriority="9" w:qFormat="1"/>
-    <w:lsdException w:name="heading 5" w:uiPriority="9" w:qFormat="1"/>
-    <w:lsdException w:name="heading 6" w:uiPriority="9" w:qFormat="1"/>
-    <w:lsdException w:name="heading 7" w:uiPriority="9" w:qFormat="1"/>
-    <w:lsdException w:name="heading 8" w:uiPriority="9" w:qFormat="1"/>
-    <w:lsdException w:name="heading 9" w:uiPriority="9" w:qFormat="1"/>
-    <w:lsdException w:name="toc 1" w:uiPriority="39"/>
-    <w:lsdException w:name="toc 2" w:uiPriority="39"/>
-    <w:lsdException w:name="toc 3" w:uiPriority="39"/>
-    <w:lsdException w:name="toc 4" w:uiPriority="39"/>
-    <w:lsdException w:name="toc 5" w:uiPriority="39"/>
-    <w:lsdException w:name="toc 6" w:uiPriority="39"/>
-    <w:lsdException w:name="toc 7" w:uiPriority="39"/>
-    <w:lsdException w:name="toc 8" w:uiPriority="39"/>
-    <w:lsdException w:name="toc 9" w:uiPriority="39"/>
-    <w:lsdException w:name="caption" w:uiPriority="35" w:qFormat="1"/>
-    <w:lsdException w:name="Title" w:semiHidden="0" w:uiPriority="10" w:unhideWhenUsed="0" w:qFormat="1"/>
-    <w:lsdException w:name="Default Paragraph Font" w:uiPriority="1"/>
-    <w:lsdException w:name="Subtitle" w:semiHidden="0" w:uiPriority="11" w:unhideWhenUsed="0" w:qFormat="1"/>
-    <w:lsdException w:name="Strong" w:semiHidden="0" w:uiPriority="22" w:unhideWhenUsed="0" w:qFormat="1"/>
-    <w:lsdException w:name="Emphasis" w:semiHidden="0" w:uiPriority="20" w:unhideWhenUsed="0" w:qFormat="1"/>
-    <w:lsdException w:name="Table Grid" w:semiHidden="0" w:uiPriority="59" w:unhideWhenUsed="0"/>
-    <w:lsdException w:name="Placeholder Text" w:unhideWhenUsed="0"/>
-    <w:lsdException w:name="No Spacing" w:semiHidden="0" w:uiPriority="1" w:unhideWhenUsed="0" w:qFormat="1"/>
-    <w:lsdException w:name="Light Shading" w:semiHidden="0" w:uiPriority="60" w:unhideWhenUsed="0"/>
-    <w:lsdException w:name="Light List" w:semiHidden="0" w:uiPriority="61" w:unhideWhenUsed="0"/>
-    <w:lsdException w:name="Light Grid" w:semiHidden="0" w:uiPriority="62" w:unhideWhenUsed="0"/>
-    <w:lsdException w:name="Medium Shading 1" w:semiHidden="0" w:uiPriority="63" w:unhideWhenUsed="0"/>
-    <w:lsdException w:name="Medium Shading 2" w:semiHidden="0" w:uiPriority="64" w:unhideWhenUsed="0"/>
-    <w:lsdException w:name="Medium List 1" w:semiHidden="0" w:uiPriority="65" w:unhideWhenUsed="0"/>
-    <w:lsdException w:name="Medium List 2" w:semiHidden="0" w:uiPriority="66" w:unhideWhenUsed="0"/>
-    <w:lsdException w:name="Medium Grid 1" w:semiHidden="0" w:uiPriority="67" w:unhideWhenUsed="0"/>
-    <w:lsdException w:name="Medium Grid 2" w:semiHidden="0" w:uiPriority="68" w:unhideWhenUsed="0"/>
-    <w:lsdException w:name="Medium Grid 3" w:semiHidden="0" w:uiPriority="69" w:unhideWhenUsed="0"/>
-    <w:lsdException w:name="Dark List" w:semiHidden="0" w:uiPriority="70" w:unhideWhenUsed="0"/>
-    <w:lsdException w:name="Colorful Shading" w:semiHidden="0" w:uiPriority="71" w:unhideWhenUsed="0"/>
-    <w:lsdException w:name="Colorful List" w:semiHidden="0" w:uiPriority="72" w:unhideWhenUsed="0"/>
-    <w:lsdException w:name="Colorful Grid" w:semiHidden="0" w:uiPriority="73" w:unhideWhenUsed="0"/>
-    <w:lsdException w:name="Light Shading Accent 1" w:semiHidden="0" w:uiPriority="60" w:unhideWhenUsed="0"/>
-    <w:lsdException w:name="Light List Accent 1" w:semiHidden="0" w:uiPriority="61" w:unhideWhenUsed="0"/>
-    <w:lsdException w:name="Light Grid Accent 1" w:semiHidden="0" w:uiPriority="62" w:unhideWhenUsed="0"/>
-    <w:lsdException w:name="Medium Shading 1 Accent 1" w:semiHidden="0" w:uiPriority="63" w:unhideWhenUsed="0"/>
-    <w:lsdException w:name="Medium Shading 2 Accent 1" w:semiHidden="0" w:uiPriority="64" w:unhideWhenUsed="0"/>
-    <w:lsdException w:name="Medium List 1 Accent 1" w:semiHidden="0" w:uiPriority="65" w:unhideWhenUsed="0"/>
-    <w:lsdException w:name="Revision" w:unhideWhenUsed="0"/>
-    <w:lsdException w:name="List Paragraph" w:semiHidden="0" w:uiPriority="34" w:unhideWhenUsed="0" w:qFormat="1"/>
-    <w:lsdException w:name="Quote" w:semiHidden="0" w:uiPriority="29" w:unhideWhenUsed="0" w:qFormat="1"/>
-    <w:lsdException w:name="Intense Quote" w:semiHidden="0" w:uiPriority="30" w:unhideWhenUsed="0" w:qFormat="1"/>
-    <w:lsdException w:name="Medium List 2 Accent 1" w:semiHidden="0" w:uiPriority="66" w:unhideWhenUsed="0"/>
-    <w:lsdException w:name="Medium Grid 1 Accent 1" w:semiHidden="0" w:uiPriority="67" w:unhideWhenUsed="0"/>
-    <w:lsdException w:name="Medium Grid 2 Accent 1" w:semiHidden="0" w:uiPriority="68" w:unhideWhenUsed="0"/>
-    <w:lsdException w:name="Medium Grid 3 Accent 1" w:semiHidden="0" w:uiPriority="69" w:unhideWhenUsed="0"/>
-    <w:lsdException w:name="Dark List Accent 1" w:semiHidden="0" w:uiPriority="70" w:unhideWhenUsed="0"/>
-    <w:lsdException w:name="Colorful Shading Accent 1" w:semiHidden="0" w:uiPriority="71" w:unhideWhenUsed="0"/>
-    <w:lsdException w:name="Colorful List Accent 1" w:semiHidden="0" w:uiPriority="72" w:unhideWhenUsed="0"/>
-    <w:lsdException w:name="Colorful Grid Accent 1" w:semiHidden="0" w:uiPriority="73" w:unhideWhenUsed="0"/>
-    <w:lsdException w:name="Light Shading Accent 2" w:semiHidden="0" w:uiPriority="60" w:unhideWhenUsed="0"/>
-    <w:lsdException w:name="Light List Accent 2" w:semiHidden="0" w:uiPriority="61" w:unhideWhenUsed="0"/>
-    <w:lsdException w:name="Light Grid Accent 2" w:semiHidden="0" w:uiPriority="62" w:unhideWhenUsed="0"/>
-    <w:lsdException w:name="Medium Shading 1 Accent 2" w:semiHidden="0" w:uiPriority="63" w:unhideWhenUsed="0"/>
-    <w:lsdException w:name="Medium Shading 2 Accent 2" w:semiHidden="0" w:uiPriority="64" w:unhideWhenUsed="0"/>
-    <w:lsdException w:name="Medium List 1 Accent 2" w:semiHidden="0" w:uiPriority="65" w:unhideWhenUsed="0"/>
-    <w:lsdException w:name="Medium List 2 Accent 2" w:semiHidden="0" w:uiPriority="66" w:unhideWhenUsed="0"/>
-    <w:lsdException w:name="Medium Grid 1 Accent 2" w:semiHidden="0" w:uiPriority="67" w:unhideWhenUsed="0"/>
-    <w:lsdException w:name="Medium Grid 2 Accent 2" w:semiHidden="0" w:uiPriority="68" w:unhideWhenUsed="0"/>
-    <w:lsdException w:name="Medium Grid 3 Accent 2" w:semiHidden="0" w:uiPriority="69" w:unhideWhenUsed="0"/>
-    <w:lsdException w:name="Dark List Accent 2" w:semiHidden="0" w:uiPriority="70" w:unhideWhenUsed="0"/>
-    <w:lsdException w:name="Colorful Shading Accent 2" w:semiHidden="0" w:uiPriority="71" w:unhideWhenUsed="0"/>
-    <w:lsdException w:name="Colorful List Accent 2" w:semiHidden="0" w:uiPriority="72" w:unhideWhenUsed="0"/>
-    <w:lsdException w:name="Colorful Grid Accent 2" w:semiHidden="0" w:uiPriority="73" w:unhideWhenUsed="0"/>
-    <w:lsdException w:name="Light Shading Accent 3" w:semiHidden="0" w:uiPriority="60" w:unhideWhenUsed="0"/>
-    <w:lsdException w:name="Light List Accent 3" w:semiHidden="0" w:uiPriority="61" w:unhideWhenUsed="0"/>
-    <w:lsdException w:name="Light Grid Accent 3" w:semiHidden="0" w:uiPriority="62" w:unhideWhenUsed="0"/>
-    <w:lsdException w:name="Medium Shading 1 Accent 3" w:semiHidden="0" w:uiPriority="63" w:unhideWhenUsed="0"/>
-    <w:lsdException w:name="Medium Shading 2 Accent 3" w:semiHidden="0" w:uiPriority="64" w:unhideWhenUsed="0"/>
-    <w:lsdException w:name="Medium List 1 Accent 3" w:semiHidden="0" w:uiPriority="65" w:unhideWhenUsed="0"/>
-    <w:lsdException w:name="Medium List 2 Accent 3" w:semiHidden="0" w:uiPriority="66" w:unhideWhenUsed="0"/>
-    <w:lsdException w:name="Medium Grid 1 Accent 3" w:semiHidden="0" w:uiPriority="67" w:unhideWhenUsed="0"/>
-    <w:lsdException w:name="Medium Grid 2 Accent 3" w:semiHidden="0" w:uiPriority="68" w:unhideWhenUsed="0"/>
-    <w:lsdException w:name="Medium Grid 3 Accent 3" w:semiHidden="0" w:uiPriority="69" w:unhideWhenUsed="0"/>
-    <w:lsdException w:name="Dark List Accent 3" w:semiHidden="0" w:uiPriority="70" w:unhideWhenUsed="0"/>
-    <w:lsdException w:name="Colorful Shading Accent 3" w:semiHidden="0" w:uiPriority="71" w:unhideWhenUsed="0"/>
-    <w:lsdException w:name="Colorful List Accent 3" w:semiHidden="0" w:uiPriority="72" w:unhideWhenUsed="0"/>
-    <w:lsdException w:name="Colorful Grid Accent 3" w:semiHidden="0" w:uiPriority="73" w:unhideWhenUsed="0"/>
-    <w:lsdException w:name="Light Shading Accent 4" w:semiHidden="0" w:uiPriority="60" w:unhideWhenUsed="0"/>
-    <w:lsdException w:name="Light List Accent 4" w:semiHidden="0" w:uiPriority="61" w:unhideWhenUsed="0"/>
-    <w:lsdException w:name="Light Grid Accent 4" w:semiHidden="0" w:uiPriority="62" w:unhideWhenUsed="0"/>
-    <w:lsdException w:name="Medium Shading 1 Accent 4" w:semiHidden="0" w:uiPriority="63" w:unhideWhenUsed="0"/>
-    <w:lsdException w:name="Medium Shading 2 Accent 4" w:semiHidden="0" w:uiPriority="64" w:unhideWhenUsed="0"/>
-    <w:lsdException w:name="Medium List 1 Accent 4" w:semiHidden="0" w:uiPriority="65" w:unhideWhenUsed="0"/>
-    <w:lsdException w:name="Medium List 2 Accent 4" w:semiHidden="0" w:uiPriority="66" w:unhideWhenUsed="0"/>
-    <w:lsdException w:name="Medium Grid 1 Accent 4" w:semiHidden="0" w:uiPriority="67" w:unhideWhenUsed="0"/>
-    <w:lsdException w:name="Medium Grid 2 Accent 4" w:semiHidden="0" w:uiPriority="68" w:unhideWhenUsed="0"/>
-    <w:lsdException w:name="Medium Grid 3 Accent 4" w:semiHidden="0" w:uiPriority="69" w:unhideWhenUsed="0"/>
-    <w:lsdException w:name="Dark List Accent 4" w:semiHidden="0" w:uiPriority="70" w:unhideWhenUsed="0"/>
-    <w:lsdException w:name="Colorful Shading Accent 4" w:semiHidden="0" w:uiPriority="71" w:unhideWhenUsed="0"/>
-    <w:lsdException w:name="Colorful List Accent 4" w:semiHidden="0" w:uiPriority="72" w:unhideWhenUsed="0"/>
-    <w:lsdException w:name="Colorful Grid Accent 4" w:semiHidden="0" w:uiPriority="73" w:unhideWhenUsed="0"/>
-    <w:lsdException w:name="Light Shading Accent 5" w:semiHidden="0" w:uiPriority="60" w:unhideWhenUsed="0"/>
-    <w:lsdException w:name="Light List Accent 5" w:semiHidden="0" w:uiPriority="61" w:unhideWhenUsed="0"/>
-    <w:lsdException w:name="Light Grid Accent 5" w:semiHidden="0" w:uiPriority="62" w:unhideWhenUsed="0"/>
-    <w:lsdException w:name="Medium Shading 1 Accent 5" w:semiHidden="0" w:uiPriority="63" w:unhideWhenUsed="0"/>
-    <w:lsdException w:name="Medium Shading 2 Accent 5" w:semiHidden="0" w:uiPriority="64" w:unhideWhenUsed="0"/>
-    <w:lsdException w:name="Medium List 1 Accent 5" w:semiHidden="0" w:uiPriority="65" w:unhideWhenUsed="0"/>
-    <w:lsdException w:name="Medium List 2 Accent 5" w:semiHidden="0" w:uiPriority="66" w:unhideWhenUsed="0"/>
-    <w:lsdException w:name="Medium Grid 1 Accent 5" w:semiHidden="0" w:uiPriority="67" w:unhideWhenUsed="0"/>
-    <w:lsdException w:name="Medium Grid 2 Accent 5" w:semiHidden="0" w:uiPriority="68" w:unhideWhenUsed="0"/>
-    <w:lsdException w:name="Medium Grid 3 Accent 5" w:semiHidden="0" w:uiPriority="69" w:unhideWhenUsed="0"/>
-    <w:lsdException w:name="Dark List Accent 5" w:semiHidden="0" w:uiPriority="70" w:unhideWhenUsed="0"/>
-    <w:lsdException w:name="Colorful Shading Accent 5" w:semiHidden="0" w:uiPriority="71" w:unhideWhenUsed="0"/>
-    <w:lsdException w:name="Colorful List Accent 5" w:semiHidden="0" w:uiPriority="72" w:unhideWhenUsed="0"/>
-    <w:lsdException w:name="Colorful Grid Accent 5" w:semiHidden="0" w:uiPriority="73" w:unhideWhenUsed="0"/>
-    <w:lsdException w:name="Light Shading Accent 6" w:semiHidden="0" w:uiPriority="60" w:unhideWhenUsed="0"/>
-    <w:lsdException w:name="Light List Accent 6" w:semiHidden="0" w:uiPriority="61" w:unhideWhenUsed="0"/>
-    <w:lsdException w:name="Light Grid Accent 6" w:semiHidden="0" w:uiPriority="62" w:unhideWhenUsed="0"/>
-    <w:lsdException w:name="Medium Shading 1 Accent 6" w:semiHidden="0" w:uiPriority="63" w:unhideWhenUsed="0"/>
-    <w:lsdException w:name="Medium Shading 2 Accent 6" w:semiHidden="0" w:uiPriority="64" w:unhideWhenUsed="0"/>
-    <w:lsdException w:name="Medium List 1 Accent 6" w:semiHidden="0" w:uiPriority="65" w:unhideWhenUsed="0"/>
-    <w:lsdException w:name="Medium List 2 Accent 6" w:semiHidden="0" w:uiPriority="66" w:unhideWhenUsed="0"/>
-    <w:lsdException w:name="Medium Grid 1 Accent 6" w:semiHidden="0" w:uiPriority="67" w:unhideWhenUsed="0"/>
-    <w:lsdException w:name="Medium Grid 2 Accent 6" w:semiHidden="0" w:uiPriority="68" w:unhideWhenUsed="0"/>
-    <w:lsdException w:name="Medium Grid 3 Accent 6" w:semiHidden="0" w:uiPriority="69" w:unhideWhenUsed="0"/>
-    <w:lsdException w:name="Dark List Accent 6" w:semiHidden="0" w:uiPriority="70" w:unhideWhenUsed="0"/>
-    <w:lsdException w:name="Colorful Shading Accent 6" w:semiHidden="0" w:uiPriority="71" w:unhideWhenUsed="0"/>
-    <w:lsdException w:name="Colorful List Accent 6" w:semiHidden="0" w:uiPriority="72" w:unhideWhenUsed="0"/>
-    <w:lsdException w:name="Colorful Grid Accent 6" w:semiHidden="0" w:uiPriority="73" w:unhideWhenUsed="0"/>
-    <w:lsdException w:name="Subtle Emphasis" w:semiHidden="0" w:uiPriority="19" w:unhideWhenUsed="0" w:qFormat="1"/>
-    <w:lsdException w:name="Intense Emphasis" w:semiHidden="0" w:uiPriority="21" w:unhideWhenUsed="0" w:qFormat="1"/>
-    <w:lsdException w:name="Subtle Reference" w:semiHidden="0" w:uiPriority="31" w:unhideWhenUsed="0" w:qFormat="1"/>
-    <w:lsdException w:name="Intense Reference" w:semiHidden="0" w:uiPriority="32" w:unhideWhenUsed="0" w:qFormat="1"/>
-    <w:lsdException w:name="Book Title" w:semiHidden="0" w:uiPriority="33" w:unhideWhenUsed="0" w:qFormat="1"/>
-    <w:lsdException w:name="Bibliography" w:uiPriority="37"/>
-    <w:lsdException w:name="TOC Heading" w:uiPriority="39" w:qFormat="1"/>
-  </w:latentStyles>
-  <w:style w:type="paragraph" w:default="1" w:styleId="Normal">
-    <w:name w:val="Normal"/>
-    <w:qFormat/>
-    <w:rPr>
-      <w:noProof/>
-    </w:rPr>
-  </w:style>
-  <w:style w:type="character" w:default="1" w:styleId="DefaultParagraphFont">
-    <w:name w:val="Default Paragraph Font"/>
-    <w:uiPriority w:val="1"/>
-    <w:semiHidden/>
-    <w:unhideWhenUsed/>
-  </w:style>
-  <w:style w:type="table" w:default="1" w:styleId="TableNormal">
-    <w:name w:val="Normal Table"/>
-    <w:uiPriority w:val="99"/>
-    <w:semiHidden/>
-    <w:unhideWhenUsed/>
-    <w:tblPr>
-      <w:tblInd w:w="0" w:type="dxa"/>
-      <w:tblCellMar>
-        <w:top w:w="0" w:type="dxa"/>
-        <w:left w:w="108" w:type="dxa"/>
-        <w:bottom w:w="0" w:type="dxa"/>
-        <w:right w:w="108" w:type="dxa"/>
-      </w:tblCellMar>
-    </w:tblPr>
-  </w:style>
-  <w:style w:type="numbering" w:default="1" w:styleId="NoList">
-    <w:name w:val="No List"/>
-    <w:uiPriority w:val="99"/>
-    <w:semiHidden/>
-    <w:unhideWhenUsed/>
-  </w:style>
-  <w:style w:type="paragraph" w:styleId="Header">
-    <w:name w:val="header"/>
-    <w:basedOn w:val="Normal"/>
-    <w:link w:val="HeaderChar"/>
-    <w:uiPriority w:val="99"/>
-    <w:unhideWhenUsed/>
-    <w:rsid w:val="00D35B27"/>
-    <w:pPr>
-      <w:tabs>
-        <w:tab w:val="center" w:pos="4513"/>
-        <w:tab w:val="right" w:pos="9026"/>
-      </w:tabs>
-    </w:pPr>
-  </w:style>
-  <w:style w:type="character" w:customStyle="1" w:styleId="HeaderChar">
-    <w:name w:val="Header Char"/>
-    <w:basedOn w:val="DefaultParagraphFont"/>
-    <w:link w:val="Header"/>
-    <w:uiPriority w:val="99"/>
-    <w:rsid w:val="00D35B27"/>
-  </w:style>
-  <w:style w:type="paragraph" w:styleId="Footer">
-    <w:name w:val="footer"/>
-    <w:basedOn w:val="Normal"/>
-    <w:link w:val="FooterChar"/>
-    <w:uiPriority w:val="99"/>
-    <w:unhideWhenUsed/>
-    <w:rsid w:val="00D35B27"/>
-    <w:pPr>
-      <w:tabs>
-        <w:tab w:val="center" w:pos="4513"/>
-        <w:tab w:val="right" w:pos="9026"/>
-      </w:tabs>
-    </w:pPr>
-  </w:style>
-  <w:style w:type="character" w:customStyle="1" w:styleId="FooterChar">
-    <w:name w:val="Footer Char"/>
-    <w:basedOn w:val="DefaultParagraphFont"/>
-    <w:link w:val="Footer"/>
-    <w:uiPriority w:val="99"/>
-    <w:rsid w:val="00D35B27"/>
-  </w:style>
-  <w:style w:type="table" w:styleId="TableGrid">
-    <w:name w:val="Table Grid"/>
-    <w:basedOn w:val="TableNormal"/>
-    <w:uiPriority w:val="59"/>
-    <w:rsid w:val="0026276F"/>
-    <w:tblPr>
-      <w:tblInd w:w="0" w:type="dxa"/>
-      <w:tblBorders>
-        <w:top w:val="single" w:sz="4" w:space="0" w:color="auto"/>
-        <w:left w:val="single" w:sz="4" w:space="0" w:color="auto"/>
-        <w:bottom w:val="single" w:sz="4" w:space="0" w:color="auto"/>
-        <w:right w:val="single" w:sz="4" w:space="0" w:color="auto"/>
-        <w:insideH w:val="single" w:sz="4" w:space="0" w:color="auto"/>
-        <w:insideV w:val="single" w:sz="4" w:space="0" w:color="auto"/>
-      </w:tblBorders>
-      <w:tblCellMar>
-        <w:top w:w="0" w:type="dxa"/>
-        <w:left w:w="0" w:type="dxa"/>
-        <w:bottom w:w="0" w:type="dxa"/>
-        <w:right w:w="0" w:type="dxa"/>
-      </w:tblCellMar>
-    </w:tblPr>
-  </w:style>
-  <w:style w:type="character" w:customStyle="1" w:styleId="fontstyle01">
-    <w:name w:val="fontstyle01"/>
-    <w:rsid w:val="00B34525"/>
-    <w:rPr>
-      <w:rFonts w:ascii="Times New Roman" w:hAnsi="Times New Roman" w:cs="Times New Roman" w:hint="default"/>
-      <w:b w:val="0"/>
-      <w:bCs w:val="0"/>
-      <w:i w:val="0"/>
-      <w:iCs w:val="0"/>
-      <w:color w:val="000000"/>
-      <w:sz w:val="24"/>
-      <w:szCs w:val="24"/>
-    </w:rPr>
-  </w:style>
-  <w:style w:type="paragraph" w:styleId="ListParagraph">
-    <w:name w:val="List Paragraph"/>
-    <w:basedOn w:val="Normal"/>
-    <w:uiPriority w:val="34"/>
-    <w:qFormat/>
-    <w:rsid w:val="00CD325D"/>
-    <w:pPr>
-      <w:ind w:left="720"/>
-    </w:pPr>
-  </w:style>
-  <w:style w:type="paragraph" w:customStyle="1" w:styleId="NormalH">
-    <w:name w:val="NormalH"/>
-    <w:basedOn w:val="Normal"/>
-    <w:rsid w:val="00CD325D"/>
-    <w:pPr>
-      <w:spacing w:before="480" w:after="360"/>
-      <w:jc w:val="center"/>
-    </w:pPr>
-    <w:rPr>
-      <w:rFonts w:ascii="Arial" w:eastAsia="Times New Roman" w:hAnsi="Arial" w:cs="Times New Roman"/>
-      <w:b/>
-      <w:noProof w:val="0"/>
-      <w:sz w:val="36"/>
-      <w:szCs w:val="24"/>
-      <w:lang w:val="sv-SE" w:eastAsia="en-US"/>
-    </w:rPr>
-  </w:style>
-  <w:style w:type="paragraph" w:styleId="TOC1">
-    <w:name w:val="toc 1"/>
-    <w:basedOn w:val="Normal"/>
-    <w:next w:val="Normal"/>
-    <w:autoRedefine/>
-    <w:uiPriority w:val="39"/>
-    <w:rsid w:val="00CD325D"/>
-    <w:pPr>
-      <w:spacing w:before="120" w:line="360" w:lineRule="auto"/>
-    </w:pPr>
-    <w:rPr>
-      <w:rFonts w:ascii="Times New Roman" w:eastAsia="Times New Roman" w:hAnsi="Times New Roman" w:cs="Times New Roman"/>
-      <w:b/>
-      <w:noProof w:val="0"/>
-      <w:sz w:val="26"/>
-      <w:szCs w:val="24"/>
-      <w:lang w:val="en-US" w:eastAsia="en-US"/>
-    </w:rPr>
-  </w:style>
-  <w:style w:type="paragraph" w:styleId="TOC2">
-    <w:name w:val="toc 2"/>
-    <w:basedOn w:val="Normal"/>
-    <w:next w:val="Normal"/>
-    <w:autoRedefine/>
-    <w:uiPriority w:val="39"/>
-    <w:rsid w:val="00CD325D"/>
-    <w:pPr>
-      <w:spacing w:line="360" w:lineRule="auto"/>
-      <w:ind w:left="238"/>
-    </w:pPr>
-    <w:rPr>
-      <w:rFonts w:ascii="Times New Roman" w:eastAsia="Times New Roman" w:hAnsi="Times New Roman" w:cs="Times New Roman"/>
-      <w:b/>
-      <w:noProof w:val="0"/>
-      <w:sz w:val="26"/>
-      <w:szCs w:val="24"/>
-      <w:lang w:val="en-US" w:eastAsia="en-US"/>
-    </w:rPr>
-  </w:style>
-  <w:style w:type="paragraph" w:styleId="TOC3">
-    <w:name w:val="toc 3"/>
-    <w:basedOn w:val="Normal"/>
-    <w:next w:val="Normal"/>
+    <w:basedOn w:val="Binhthng"/>
+    <w:next w:val="Binhthng"/>
     <w:autoRedefine/>
     <w:uiPriority w:val="39"/>
     <w:rsid w:val="00CD325D"/>

--- a/Project document template.docx
+++ b/Project document template.docx
@@ -145,7 +145,7 @@
           </mc:Choice>
           <mc:Fallback>
             <w:pict>
-              <v:line w14:anchorId="5EA65087" id="Line 3" o:spid="_x0000_s1026" style="position:absolute;z-index:-251658240;visibility:visible;mso-wrap-style:square;mso-width-percent:0;mso-height-percent:0;mso-wrap-distance-left:9pt;mso-wrap-distance-top:0;mso-wrap-distance-right:9pt;mso-wrap-distance-bottom:0;mso-position-horizontal:absolute;mso-position-horizontal-relative:text;mso-position-vertical:absolute;mso-position-vertical-relative:text;mso-width-percent:0;mso-height-percent:0;mso-width-relative:page;mso-height-relative:page" from="35.85pt,230.05pt" to="493.25pt,230.05pt" o:gfxdata="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" o:allowincell="f" strokecolor="#4f81bd" strokeweight=".16931mm"/>
+              <v:line w14:anchorId="0FFEF4D2" id="Line 3" o:spid="_x0000_s1026" style="position:absolute;z-index:-251658240;visibility:visible;mso-wrap-style:square;mso-width-percent:0;mso-height-percent:0;mso-wrap-distance-left:9pt;mso-wrap-distance-top:0;mso-wrap-distance-right:9pt;mso-wrap-distance-bottom:0;mso-position-horizontal:absolute;mso-position-horizontal-relative:text;mso-position-vertical:absolute;mso-position-vertical-relative:text;mso-width-percent:0;mso-height-percent:0;mso-width-relative:page;mso-height-relative:page" from="35.85pt,230.05pt" to="493.25pt,230.05pt" o:gfxdata="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" o:allowincell="f" strokecolor="#4f81bd" strokeweight=".16931mm"/>
             </w:pict>
           </mc:Fallback>
         </mc:AlternateContent>
@@ -593,8 +593,6 @@
               </w:rPr>
               <w:t>Nguyễn Hữu Trung</w:t>
             </w:r>
-            <w:bookmarkStart w:id="0" w:name="_GoBack"/>
-            <w:bookmarkEnd w:id="0"/>
           </w:p>
         </w:tc>
       </w:tr>
@@ -1058,9 +1056,8 @@
           <w:rFonts w:ascii="Times New Roman" w:eastAsia="Times New Roman" w:hAnsi="Times New Roman"/>
           <w:b/>
           <w:sz w:val="28"/>
-          <w:lang w:val="en-US"/>
-        </w:rPr>
-        <w:t>16</w:t>
+        </w:rPr>
+        <w:t>4</w:t>
       </w:r>
       <w:r>
         <w:rPr>
@@ -1077,8 +1074,18 @@
           <w:sz w:val="28"/>
           <w:lang w:val="en-US"/>
         </w:rPr>
-        <w:t>2017</w:t>
-      </w:r>
+        <w:t>201</w:t>
+      </w:r>
+      <w:r>
+        <w:rPr>
+          <w:rFonts w:ascii="Times New Roman" w:eastAsia="Times New Roman" w:hAnsi="Times New Roman"/>
+          <w:b/>
+          <w:sz w:val="28"/>
+        </w:rPr>
+        <w:t>8</w:t>
+      </w:r>
+      <w:bookmarkStart w:id="0" w:name="_GoBack"/>
+      <w:bookmarkEnd w:id="0"/>
       <w:r>
         <w:rPr>
           <w:rFonts w:ascii="Times New Roman" w:eastAsia="Times New Roman" w:hAnsi="Times New Roman"/>
